--- a/Dokumentacija.docx
+++ b/Dokumentacija.docx
@@ -737,7 +737,7 @@
           <w:tab w:val="left" w:pos="480"/>
         </w:tabs>
         <w:rPr>
-          <w:rFonts w:ascii="Cambria" w:eastAsiaTheme="minorEastAsia" w:hAnsi="Cambria"/>
+          <w:rFonts w:asciiTheme="minorHAnsi" w:eastAsiaTheme="minorEastAsia" w:hAnsiTheme="minorHAnsi"/>
           <w:b w:val="0"/>
           <w:sz w:val="22"/>
           <w:lang w:val="en-US"/>
@@ -767,7 +767,7 @@
         </w:rPr>
         <w:fldChar w:fldCharType="separate"/>
       </w:r>
-      <w:hyperlink w:anchor="_Toc188646251" w:history="1">
+      <w:hyperlink w:anchor="_Toc219143726" w:history="1">
         <w:r>
           <w:rPr>
             <w:rStyle w:val="Hyperlink"/>
@@ -777,7 +777,7 @@
         </w:r>
         <w:r>
           <w:rPr>
-            <w:rFonts w:ascii="Cambria" w:eastAsiaTheme="minorEastAsia" w:hAnsi="Cambria"/>
+            <w:rFonts w:asciiTheme="minorHAnsi" w:eastAsiaTheme="minorEastAsia" w:hAnsiTheme="minorHAnsi"/>
             <w:b w:val="0"/>
             <w:sz w:val="22"/>
             <w:lang w:val="en-US"/>
@@ -793,48 +793,41 @@
         </w:r>
         <w:r>
           <w:rPr>
-            <w:rFonts w:ascii="Cambria" w:hAnsi="Cambria"/>
             <w:webHidden/>
           </w:rPr>
           <w:tab/>
         </w:r>
         <w:r>
           <w:rPr>
-            <w:rFonts w:ascii="Cambria" w:hAnsi="Cambria"/>
             <w:webHidden/>
           </w:rPr>
           <w:fldChar w:fldCharType="begin"/>
         </w:r>
         <w:r>
           <w:rPr>
-            <w:rFonts w:ascii="Cambria" w:hAnsi="Cambria"/>
-            <w:webHidden/>
-          </w:rPr>
-          <w:instrText xml:space="preserve"> PAGEREF _Toc188646251 \h </w:instrText>
-        </w:r>
-        <w:r>
-          <w:rPr>
-            <w:rFonts w:ascii="Cambria" w:hAnsi="Cambria"/>
-            <w:webHidden/>
-          </w:rPr>
-        </w:r>
-        <w:r>
-          <w:rPr>
-            <w:rFonts w:ascii="Cambria" w:hAnsi="Cambria"/>
+            <w:webHidden/>
+          </w:rPr>
+          <w:instrText xml:space="preserve"> PAGEREF _Toc219143726 \h </w:instrText>
+        </w:r>
+        <w:r>
+          <w:rPr>
+            <w:webHidden/>
+          </w:rPr>
+        </w:r>
+        <w:r>
+          <w:rPr>
             <w:webHidden/>
           </w:rPr>
           <w:fldChar w:fldCharType="separate"/>
         </w:r>
         <w:r>
           <w:rPr>
-            <w:rFonts w:ascii="Cambria" w:hAnsi="Cambria"/>
             <w:webHidden/>
           </w:rPr>
           <w:t>3</w:t>
         </w:r>
         <w:r>
           <w:rPr>
-            <w:rFonts w:ascii="Cambria" w:hAnsi="Cambria"/>
             <w:webHidden/>
           </w:rPr>
           <w:fldChar w:fldCharType="end"/>
@@ -848,13 +841,13 @@
           <w:tab w:val="left" w:pos="480"/>
         </w:tabs>
         <w:rPr>
-          <w:rFonts w:ascii="Cambria" w:eastAsiaTheme="minorEastAsia" w:hAnsi="Cambria"/>
+          <w:rFonts w:asciiTheme="minorHAnsi" w:eastAsiaTheme="minorEastAsia" w:hAnsiTheme="minorHAnsi"/>
           <w:b w:val="0"/>
           <w:sz w:val="22"/>
           <w:lang w:val="en-US"/>
         </w:rPr>
       </w:pPr>
-      <w:hyperlink w:anchor="_Toc188646252" w:history="1">
+      <w:hyperlink w:anchor="_Toc219143727" w:history="1">
         <w:r>
           <w:rPr>
             <w:rStyle w:val="Hyperlink"/>
@@ -864,7 +857,7 @@
         </w:r>
         <w:r>
           <w:rPr>
-            <w:rFonts w:ascii="Cambria" w:eastAsiaTheme="minorEastAsia" w:hAnsi="Cambria"/>
+            <w:rFonts w:asciiTheme="minorHAnsi" w:eastAsiaTheme="minorEastAsia" w:hAnsiTheme="minorHAnsi"/>
             <w:b w:val="0"/>
             <w:sz w:val="22"/>
             <w:lang w:val="en-US"/>
@@ -880,48 +873,41 @@
         </w:r>
         <w:r>
           <w:rPr>
-            <w:rFonts w:ascii="Cambria" w:hAnsi="Cambria"/>
             <w:webHidden/>
           </w:rPr>
           <w:tab/>
         </w:r>
         <w:r>
           <w:rPr>
-            <w:rFonts w:ascii="Cambria" w:hAnsi="Cambria"/>
             <w:webHidden/>
           </w:rPr>
           <w:fldChar w:fldCharType="begin"/>
         </w:r>
         <w:r>
           <w:rPr>
-            <w:rFonts w:ascii="Cambria" w:hAnsi="Cambria"/>
-            <w:webHidden/>
-          </w:rPr>
-          <w:instrText xml:space="preserve"> PAGEREF _Toc188646252 \h </w:instrText>
-        </w:r>
-        <w:r>
-          <w:rPr>
-            <w:rFonts w:ascii="Cambria" w:hAnsi="Cambria"/>
-            <w:webHidden/>
-          </w:rPr>
-        </w:r>
-        <w:r>
-          <w:rPr>
-            <w:rFonts w:ascii="Cambria" w:hAnsi="Cambria"/>
+            <w:webHidden/>
+          </w:rPr>
+          <w:instrText xml:space="preserve"> PAGEREF _Toc219143727 \h </w:instrText>
+        </w:r>
+        <w:r>
+          <w:rPr>
+            <w:webHidden/>
+          </w:rPr>
+        </w:r>
+        <w:r>
+          <w:rPr>
             <w:webHidden/>
           </w:rPr>
           <w:fldChar w:fldCharType="separate"/>
         </w:r>
         <w:r>
           <w:rPr>
-            <w:rFonts w:ascii="Cambria" w:hAnsi="Cambria"/>
             <w:webHidden/>
           </w:rPr>
           <w:t>4</w:t>
         </w:r>
         <w:r>
           <w:rPr>
-            <w:rFonts w:ascii="Cambria" w:hAnsi="Cambria"/>
             <w:webHidden/>
           </w:rPr>
           <w:fldChar w:fldCharType="end"/>
@@ -935,13 +921,13 @@
           <w:tab w:val="left" w:pos="480"/>
         </w:tabs>
         <w:rPr>
-          <w:rFonts w:ascii="Cambria" w:eastAsiaTheme="minorEastAsia" w:hAnsi="Cambria"/>
+          <w:rFonts w:asciiTheme="minorHAnsi" w:eastAsiaTheme="minorEastAsia" w:hAnsiTheme="minorHAnsi"/>
           <w:b w:val="0"/>
           <w:sz w:val="22"/>
           <w:lang w:val="en-US"/>
         </w:rPr>
       </w:pPr>
-      <w:hyperlink w:anchor="_Toc188646253" w:history="1">
+      <w:hyperlink w:anchor="_Toc219143728" w:history="1">
         <w:r>
           <w:rPr>
             <w:rStyle w:val="Hyperlink"/>
@@ -951,7 +937,7 @@
         </w:r>
         <w:r>
           <w:rPr>
-            <w:rFonts w:ascii="Cambria" w:eastAsiaTheme="minorEastAsia" w:hAnsi="Cambria"/>
+            <w:rFonts w:asciiTheme="minorHAnsi" w:eastAsiaTheme="minorEastAsia" w:hAnsiTheme="minorHAnsi"/>
             <w:b w:val="0"/>
             <w:sz w:val="22"/>
             <w:lang w:val="en-US"/>
@@ -967,48 +953,41 @@
         </w:r>
         <w:r>
           <w:rPr>
-            <w:rFonts w:ascii="Cambria" w:hAnsi="Cambria"/>
             <w:webHidden/>
           </w:rPr>
           <w:tab/>
         </w:r>
         <w:r>
           <w:rPr>
-            <w:rFonts w:ascii="Cambria" w:hAnsi="Cambria"/>
             <w:webHidden/>
           </w:rPr>
           <w:fldChar w:fldCharType="begin"/>
         </w:r>
         <w:r>
           <w:rPr>
-            <w:rFonts w:ascii="Cambria" w:hAnsi="Cambria"/>
-            <w:webHidden/>
-          </w:rPr>
-          <w:instrText xml:space="preserve"> PAGEREF _Toc188646253 \h </w:instrText>
-        </w:r>
-        <w:r>
-          <w:rPr>
-            <w:rFonts w:ascii="Cambria" w:hAnsi="Cambria"/>
-            <w:webHidden/>
-          </w:rPr>
-        </w:r>
-        <w:r>
-          <w:rPr>
-            <w:rFonts w:ascii="Cambria" w:hAnsi="Cambria"/>
+            <w:webHidden/>
+          </w:rPr>
+          <w:instrText xml:space="preserve"> PAGEREF _Toc219143728 \h </w:instrText>
+        </w:r>
+        <w:r>
+          <w:rPr>
+            <w:webHidden/>
+          </w:rPr>
+        </w:r>
+        <w:r>
+          <w:rPr>
             <w:webHidden/>
           </w:rPr>
           <w:fldChar w:fldCharType="separate"/>
         </w:r>
         <w:r>
           <w:rPr>
-            <w:rFonts w:ascii="Cambria" w:hAnsi="Cambria"/>
             <w:webHidden/>
           </w:rPr>
           <w:t>5</w:t>
         </w:r>
         <w:r>
           <w:rPr>
-            <w:rFonts w:ascii="Cambria" w:hAnsi="Cambria"/>
             <w:webHidden/>
           </w:rPr>
           <w:fldChar w:fldCharType="end"/>
@@ -1022,13 +1001,13 @@
           <w:tab w:val="left" w:pos="480"/>
         </w:tabs>
         <w:rPr>
-          <w:rFonts w:ascii="Cambria" w:eastAsiaTheme="minorEastAsia" w:hAnsi="Cambria"/>
+          <w:rFonts w:asciiTheme="minorHAnsi" w:eastAsiaTheme="minorEastAsia" w:hAnsiTheme="minorHAnsi"/>
           <w:b w:val="0"/>
           <w:sz w:val="22"/>
           <w:lang w:val="en-US"/>
         </w:rPr>
       </w:pPr>
-      <w:hyperlink w:anchor="_Toc188646254" w:history="1">
+      <w:hyperlink w:anchor="_Toc219143729" w:history="1">
         <w:r>
           <w:rPr>
             <w:rStyle w:val="Hyperlink"/>
@@ -1038,7 +1017,7 @@
         </w:r>
         <w:r>
           <w:rPr>
-            <w:rFonts w:ascii="Cambria" w:eastAsiaTheme="minorEastAsia" w:hAnsi="Cambria"/>
+            <w:rFonts w:asciiTheme="minorHAnsi" w:eastAsiaTheme="minorEastAsia" w:hAnsiTheme="minorHAnsi"/>
             <w:b w:val="0"/>
             <w:sz w:val="22"/>
             <w:lang w:val="en-US"/>
@@ -1054,48 +1033,41 @@
         </w:r>
         <w:r>
           <w:rPr>
-            <w:rFonts w:ascii="Cambria" w:hAnsi="Cambria"/>
             <w:webHidden/>
           </w:rPr>
           <w:tab/>
         </w:r>
         <w:r>
           <w:rPr>
-            <w:rFonts w:ascii="Cambria" w:hAnsi="Cambria"/>
             <w:webHidden/>
           </w:rPr>
           <w:fldChar w:fldCharType="begin"/>
         </w:r>
         <w:r>
           <w:rPr>
-            <w:rFonts w:ascii="Cambria" w:hAnsi="Cambria"/>
-            <w:webHidden/>
-          </w:rPr>
-          <w:instrText xml:space="preserve"> PAGEREF _Toc188646254 \h </w:instrText>
-        </w:r>
-        <w:r>
-          <w:rPr>
-            <w:rFonts w:ascii="Cambria" w:hAnsi="Cambria"/>
-            <w:webHidden/>
-          </w:rPr>
-        </w:r>
-        <w:r>
-          <w:rPr>
-            <w:rFonts w:ascii="Cambria" w:hAnsi="Cambria"/>
+            <w:webHidden/>
+          </w:rPr>
+          <w:instrText xml:space="preserve"> PAGEREF _Toc219143729 \h </w:instrText>
+        </w:r>
+        <w:r>
+          <w:rPr>
+            <w:webHidden/>
+          </w:rPr>
+        </w:r>
+        <w:r>
+          <w:rPr>
             <w:webHidden/>
           </w:rPr>
           <w:fldChar w:fldCharType="separate"/>
         </w:r>
         <w:r>
           <w:rPr>
-            <w:rFonts w:ascii="Cambria" w:hAnsi="Cambria"/>
             <w:webHidden/>
           </w:rPr>
           <w:t>6</w:t>
         </w:r>
         <w:r>
           <w:rPr>
-            <w:rFonts w:ascii="Cambria" w:hAnsi="Cambria"/>
             <w:webHidden/>
           </w:rPr>
           <w:fldChar w:fldCharType="end"/>
@@ -1109,13 +1081,13 @@
           <w:tab w:val="left" w:pos="480"/>
         </w:tabs>
         <w:rPr>
-          <w:rFonts w:ascii="Cambria" w:eastAsiaTheme="minorEastAsia" w:hAnsi="Cambria"/>
+          <w:rFonts w:asciiTheme="minorHAnsi" w:eastAsiaTheme="minorEastAsia" w:hAnsiTheme="minorHAnsi"/>
           <w:b w:val="0"/>
           <w:sz w:val="22"/>
           <w:lang w:val="en-US"/>
         </w:rPr>
       </w:pPr>
-      <w:hyperlink w:anchor="_Toc188646255" w:history="1">
+      <w:hyperlink w:anchor="_Toc219143730" w:history="1">
         <w:r>
           <w:rPr>
             <w:rStyle w:val="Hyperlink"/>
@@ -1125,7 +1097,7 @@
         </w:r>
         <w:r>
           <w:rPr>
-            <w:rFonts w:ascii="Cambria" w:eastAsiaTheme="minorEastAsia" w:hAnsi="Cambria"/>
+            <w:rFonts w:asciiTheme="minorHAnsi" w:eastAsiaTheme="minorEastAsia" w:hAnsiTheme="minorHAnsi"/>
             <w:b w:val="0"/>
             <w:sz w:val="22"/>
             <w:lang w:val="en-US"/>
@@ -1137,52 +1109,45 @@
             <w:rStyle w:val="Hyperlink"/>
             <w:rFonts w:ascii="Cambria" w:hAnsi="Cambria"/>
           </w:rPr>
-          <w:t>Grafikon</w:t>
-        </w:r>
-        <w:r>
-          <w:rPr>
-            <w:rFonts w:ascii="Cambria" w:hAnsi="Cambria"/>
+          <w:t>Normalizacija baze podataka</w:t>
+        </w:r>
+        <w:r>
+          <w:rPr>
             <w:webHidden/>
           </w:rPr>
           <w:tab/>
         </w:r>
         <w:r>
           <w:rPr>
-            <w:rFonts w:ascii="Cambria" w:hAnsi="Cambria"/>
             <w:webHidden/>
           </w:rPr>
           <w:fldChar w:fldCharType="begin"/>
         </w:r>
         <w:r>
           <w:rPr>
-            <w:rFonts w:ascii="Cambria" w:hAnsi="Cambria"/>
-            <w:webHidden/>
-          </w:rPr>
-          <w:instrText xml:space="preserve"> PAGEREF _Toc188646255 \h </w:instrText>
-        </w:r>
-        <w:r>
-          <w:rPr>
-            <w:rFonts w:ascii="Cambria" w:hAnsi="Cambria"/>
-            <w:webHidden/>
-          </w:rPr>
-        </w:r>
-        <w:r>
-          <w:rPr>
-            <w:rFonts w:ascii="Cambria" w:hAnsi="Cambria"/>
+            <w:webHidden/>
+          </w:rPr>
+          <w:instrText xml:space="preserve"> PAGEREF _Toc219143730 \h </w:instrText>
+        </w:r>
+        <w:r>
+          <w:rPr>
+            <w:webHidden/>
+          </w:rPr>
+        </w:r>
+        <w:r>
+          <w:rPr>
             <w:webHidden/>
           </w:rPr>
           <w:fldChar w:fldCharType="separate"/>
         </w:r>
         <w:r>
           <w:rPr>
-            <w:rFonts w:ascii="Cambria" w:hAnsi="Cambria"/>
-            <w:webHidden/>
-          </w:rPr>
-          <w:t>7</w:t>
-        </w:r>
-        <w:r>
-          <w:rPr>
-            <w:rFonts w:ascii="Cambria" w:hAnsi="Cambria"/>
+            <w:webHidden/>
+          </w:rPr>
+          <w:t>9</w:t>
+        </w:r>
+        <w:r>
+          <w:rPr>
             <w:webHidden/>
           </w:rPr>
           <w:fldChar w:fldCharType="end"/>
@@ -1191,66 +1156,262 @@
     </w:p>
     <w:p>
       <w:pPr>
-        <w:pStyle w:val="TOC1"/>
-        <w:rPr>
-          <w:rFonts w:ascii="Cambria" w:eastAsiaTheme="minorEastAsia" w:hAnsi="Cambria"/>
-          <w:b w:val="0"/>
+        <w:pStyle w:val="TOC2"/>
+        <w:tabs>
+          <w:tab w:val="left" w:pos="880"/>
+          <w:tab w:val="right" w:leader="dot" w:pos="9344"/>
+        </w:tabs>
+        <w:rPr>
+          <w:rFonts w:asciiTheme="minorHAnsi" w:eastAsiaTheme="minorEastAsia" w:hAnsiTheme="minorHAnsi"/>
+          <w:noProof/>
           <w:sz w:val="22"/>
           <w:lang w:val="en-US"/>
         </w:rPr>
       </w:pPr>
-      <w:hyperlink w:anchor="_Toc188646256" w:history="1">
+      <w:hyperlink w:anchor="_Toc219143731" w:history="1">
         <w:r>
           <w:rPr>
             <w:rStyle w:val="Hyperlink"/>
-            <w:rFonts w:ascii="Cambria" w:hAnsi="Cambria"/>
-          </w:rPr>
-          <w:t>6.     Opis aplikacije</w:t>
-        </w:r>
-        <w:r>
-          <w:rPr>
-            <w:rFonts w:ascii="Cambria" w:hAnsi="Cambria"/>
-            <w:webHidden/>
+            <w:noProof/>
+          </w:rPr>
+          <w:t>5.1</w:t>
+        </w:r>
+        <w:r>
+          <w:rPr>
+            <w:rFonts w:asciiTheme="minorHAnsi" w:eastAsiaTheme="minorEastAsia" w:hAnsiTheme="minorHAnsi"/>
+            <w:noProof/>
+            <w:sz w:val="22"/>
+            <w:lang w:val="en-US"/>
           </w:rPr>
           <w:tab/>
         </w:r>
         <w:r>
           <w:rPr>
-            <w:rFonts w:ascii="Cambria" w:hAnsi="Cambria"/>
+            <w:rStyle w:val="Hyperlink"/>
+            <w:noProof/>
+          </w:rPr>
+          <w:t>Prva normalna forma (1NF)</w:t>
+        </w:r>
+        <w:r>
+          <w:rPr>
+            <w:noProof/>
+            <w:webHidden/>
+          </w:rPr>
+          <w:tab/>
+        </w:r>
+        <w:r>
+          <w:rPr>
+            <w:noProof/>
             <w:webHidden/>
           </w:rPr>
           <w:fldChar w:fldCharType="begin"/>
         </w:r>
         <w:r>
           <w:rPr>
-            <w:rFonts w:ascii="Cambria" w:hAnsi="Cambria"/>
-            <w:webHidden/>
-          </w:rPr>
-          <w:instrText xml:space="preserve"> PAGEREF _Toc188646256 \h </w:instrText>
-        </w:r>
-        <w:r>
-          <w:rPr>
-            <w:rFonts w:ascii="Cambria" w:hAnsi="Cambria"/>
-            <w:webHidden/>
-          </w:rPr>
-        </w:r>
-        <w:r>
-          <w:rPr>
-            <w:rFonts w:ascii="Cambria" w:hAnsi="Cambria"/>
+            <w:noProof/>
+            <w:webHidden/>
+          </w:rPr>
+          <w:instrText xml:space="preserve"> PAGEREF _Toc219143731 \h </w:instrText>
+        </w:r>
+        <w:r>
+          <w:rPr>
+            <w:noProof/>
+            <w:webHidden/>
+          </w:rPr>
+        </w:r>
+        <w:r>
+          <w:rPr>
+            <w:noProof/>
             <w:webHidden/>
           </w:rPr>
           <w:fldChar w:fldCharType="separate"/>
         </w:r>
         <w:r>
           <w:rPr>
-            <w:rFonts w:ascii="Cambria" w:hAnsi="Cambria"/>
-            <w:webHidden/>
-          </w:rPr>
-          <w:t>8</w:t>
-        </w:r>
-        <w:r>
-          <w:rPr>
-            <w:rFonts w:ascii="Cambria" w:hAnsi="Cambria"/>
+            <w:noProof/>
+            <w:webHidden/>
+          </w:rPr>
+          <w:t>9</w:t>
+        </w:r>
+        <w:r>
+          <w:rPr>
+            <w:noProof/>
+            <w:webHidden/>
+          </w:rPr>
+          <w:fldChar w:fldCharType="end"/>
+        </w:r>
+      </w:hyperlink>
+    </w:p>
+    <w:p>
+      <w:pPr>
+        <w:pStyle w:val="TOC2"/>
+        <w:tabs>
+          <w:tab w:val="left" w:pos="880"/>
+          <w:tab w:val="right" w:leader="dot" w:pos="9344"/>
+        </w:tabs>
+        <w:rPr>
+          <w:rFonts w:asciiTheme="minorHAnsi" w:eastAsiaTheme="minorEastAsia" w:hAnsiTheme="minorHAnsi"/>
+          <w:noProof/>
+          <w:sz w:val="22"/>
+          <w:lang w:val="en-US"/>
+        </w:rPr>
+      </w:pPr>
+      <w:hyperlink w:anchor="_Toc219143732" w:history="1">
+        <w:r>
+          <w:rPr>
+            <w:rStyle w:val="Hyperlink"/>
+            <w:noProof/>
+          </w:rPr>
+          <w:t>5.2</w:t>
+        </w:r>
+        <w:r>
+          <w:rPr>
+            <w:rFonts w:asciiTheme="minorHAnsi" w:eastAsiaTheme="minorEastAsia" w:hAnsiTheme="minorHAnsi"/>
+            <w:noProof/>
+            <w:sz w:val="22"/>
+            <w:lang w:val="en-US"/>
+          </w:rPr>
+          <w:tab/>
+        </w:r>
+        <w:r>
+          <w:rPr>
+            <w:rStyle w:val="Hyperlink"/>
+            <w:noProof/>
+          </w:rPr>
+          <w:t>Druga normalna forma (2NF)</w:t>
+        </w:r>
+        <w:r>
+          <w:rPr>
+            <w:noProof/>
+            <w:webHidden/>
+          </w:rPr>
+          <w:tab/>
+        </w:r>
+        <w:r>
+          <w:rPr>
+            <w:noProof/>
+            <w:webHidden/>
+          </w:rPr>
+          <w:fldChar w:fldCharType="begin"/>
+        </w:r>
+        <w:r>
+          <w:rPr>
+            <w:noProof/>
+            <w:webHidden/>
+          </w:rPr>
+          <w:instrText xml:space="preserve"> PAGEREF _Toc219143732 \h </w:instrText>
+        </w:r>
+        <w:r>
+          <w:rPr>
+            <w:noProof/>
+            <w:webHidden/>
+          </w:rPr>
+        </w:r>
+        <w:r>
+          <w:rPr>
+            <w:noProof/>
+            <w:webHidden/>
+          </w:rPr>
+          <w:fldChar w:fldCharType="separate"/>
+        </w:r>
+        <w:r>
+          <w:rPr>
+            <w:noProof/>
+            <w:webHidden/>
+          </w:rPr>
+          <w:t>9</w:t>
+        </w:r>
+        <w:r>
+          <w:rPr>
+            <w:noProof/>
+            <w:webHidden/>
+          </w:rPr>
+          <w:fldChar w:fldCharType="end"/>
+        </w:r>
+      </w:hyperlink>
+    </w:p>
+    <w:p>
+      <w:pPr>
+        <w:pStyle w:val="TOC2"/>
+        <w:tabs>
+          <w:tab w:val="left" w:pos="880"/>
+          <w:tab w:val="right" w:leader="dot" w:pos="9344"/>
+        </w:tabs>
+        <w:rPr>
+          <w:rFonts w:asciiTheme="minorHAnsi" w:eastAsiaTheme="minorEastAsia" w:hAnsiTheme="minorHAnsi"/>
+          <w:noProof/>
+          <w:sz w:val="22"/>
+          <w:lang w:val="en-US"/>
+        </w:rPr>
+      </w:pPr>
+      <w:hyperlink w:anchor="_Toc219143733" w:history="1">
+        <w:r>
+          <w:rPr>
+            <w:rStyle w:val="Hyperlink"/>
+            <w:noProof/>
+          </w:rPr>
+          <w:t>5.3</w:t>
+        </w:r>
+        <w:r>
+          <w:rPr>
+            <w:rFonts w:asciiTheme="minorHAnsi" w:eastAsiaTheme="minorEastAsia" w:hAnsiTheme="minorHAnsi"/>
+            <w:noProof/>
+            <w:sz w:val="22"/>
+            <w:lang w:val="en-US"/>
+          </w:rPr>
+          <w:tab/>
+        </w:r>
+        <w:r>
+          <w:rPr>
+            <w:rStyle w:val="Hyperlink"/>
+            <w:noProof/>
+          </w:rPr>
+          <w:t>Treća normalna forma (3NF)</w:t>
+        </w:r>
+        <w:r>
+          <w:rPr>
+            <w:noProof/>
+            <w:webHidden/>
+          </w:rPr>
+          <w:tab/>
+        </w:r>
+        <w:r>
+          <w:rPr>
+            <w:noProof/>
+            <w:webHidden/>
+          </w:rPr>
+          <w:fldChar w:fldCharType="begin"/>
+        </w:r>
+        <w:r>
+          <w:rPr>
+            <w:noProof/>
+            <w:webHidden/>
+          </w:rPr>
+          <w:instrText xml:space="preserve"> PAGEREF _Toc219143733 \h </w:instrText>
+        </w:r>
+        <w:r>
+          <w:rPr>
+            <w:noProof/>
+            <w:webHidden/>
+          </w:rPr>
+        </w:r>
+        <w:r>
+          <w:rPr>
+            <w:noProof/>
+            <w:webHidden/>
+          </w:rPr>
+          <w:fldChar w:fldCharType="separate"/>
+        </w:r>
+        <w:r>
+          <w:rPr>
+            <w:noProof/>
+            <w:webHidden/>
+          </w:rPr>
+          <w:t>9</w:t>
+        </w:r>
+        <w:r>
+          <w:rPr>
+            <w:noProof/>
             <w:webHidden/>
           </w:rPr>
           <w:fldChar w:fldCharType="end"/>
@@ -1264,23 +1425,23 @@
           <w:tab w:val="left" w:pos="480"/>
         </w:tabs>
         <w:rPr>
-          <w:rFonts w:ascii="Cambria" w:eastAsiaTheme="minorEastAsia" w:hAnsi="Cambria"/>
+          <w:rFonts w:asciiTheme="minorHAnsi" w:eastAsiaTheme="minorEastAsia" w:hAnsiTheme="minorHAnsi"/>
           <w:b w:val="0"/>
           <w:sz w:val="22"/>
           <w:lang w:val="en-US"/>
         </w:rPr>
       </w:pPr>
-      <w:hyperlink w:anchor="_Toc188646257" w:history="1">
+      <w:hyperlink w:anchor="_Toc219143734" w:history="1">
         <w:r>
           <w:rPr>
             <w:rStyle w:val="Hyperlink"/>
             <w:rFonts w:ascii="Cambria" w:hAnsi="Cambria"/>
           </w:rPr>
-          <w:t>7.</w:t>
-        </w:r>
-        <w:r>
-          <w:rPr>
-            <w:rFonts w:ascii="Cambria" w:eastAsiaTheme="minorEastAsia" w:hAnsi="Cambria"/>
+          <w:t>6.</w:t>
+        </w:r>
+        <w:r>
+          <w:rPr>
+            <w:rFonts w:asciiTheme="minorHAnsi" w:eastAsiaTheme="minorEastAsia" w:hAnsiTheme="minorHAnsi"/>
             <w:b w:val="0"/>
             <w:sz w:val="22"/>
             <w:lang w:val="en-US"/>
@@ -1292,52 +1453,285 @@
             <w:rStyle w:val="Hyperlink"/>
             <w:rFonts w:ascii="Cambria" w:hAnsi="Cambria"/>
           </w:rPr>
+          <w:t>Implementacija baze u PostgreSQL-u</w:t>
+        </w:r>
+        <w:r>
+          <w:rPr>
+            <w:webHidden/>
+          </w:rPr>
+          <w:tab/>
+        </w:r>
+        <w:r>
+          <w:rPr>
+            <w:webHidden/>
+          </w:rPr>
+          <w:fldChar w:fldCharType="begin"/>
+        </w:r>
+        <w:r>
+          <w:rPr>
+            <w:webHidden/>
+          </w:rPr>
+          <w:instrText xml:space="preserve"> PAGEREF _Toc219143734 \h </w:instrText>
+        </w:r>
+        <w:r>
+          <w:rPr>
+            <w:webHidden/>
+          </w:rPr>
+        </w:r>
+        <w:r>
+          <w:rPr>
+            <w:webHidden/>
+          </w:rPr>
+          <w:fldChar w:fldCharType="separate"/>
+        </w:r>
+        <w:r>
+          <w:rPr>
+            <w:webHidden/>
+          </w:rPr>
+          <w:t>10</w:t>
+        </w:r>
+        <w:r>
+          <w:rPr>
+            <w:webHidden/>
+          </w:rPr>
+          <w:fldChar w:fldCharType="end"/>
+        </w:r>
+      </w:hyperlink>
+    </w:p>
+    <w:p>
+      <w:pPr>
+        <w:pStyle w:val="TOC1"/>
+        <w:tabs>
+          <w:tab w:val="left" w:pos="480"/>
+        </w:tabs>
+        <w:rPr>
+          <w:rFonts w:asciiTheme="minorHAnsi" w:eastAsiaTheme="minorEastAsia" w:hAnsiTheme="minorHAnsi"/>
+          <w:b w:val="0"/>
+          <w:sz w:val="22"/>
+          <w:lang w:val="en-US"/>
+        </w:rPr>
+      </w:pPr>
+      <w:hyperlink w:anchor="_Toc219143735" w:history="1">
+        <w:r>
+          <w:rPr>
+            <w:rStyle w:val="Hyperlink"/>
+            <w:rFonts w:ascii="Cambria" w:hAnsi="Cambria"/>
+          </w:rPr>
+          <w:t>7.</w:t>
+        </w:r>
+        <w:r>
+          <w:rPr>
+            <w:rFonts w:asciiTheme="minorHAnsi" w:eastAsiaTheme="minorEastAsia" w:hAnsiTheme="minorHAnsi"/>
+            <w:b w:val="0"/>
+            <w:sz w:val="22"/>
+            <w:lang w:val="en-US"/>
+          </w:rPr>
+          <w:tab/>
+        </w:r>
+        <w:r>
+          <w:rPr>
+            <w:rStyle w:val="Hyperlink"/>
+            <w:rFonts w:ascii="Cambria" w:hAnsi="Cambria"/>
+          </w:rPr>
+          <w:t>Opis SQL i PL/pgSQL skripti</w:t>
+        </w:r>
+        <w:r>
+          <w:rPr>
+            <w:webHidden/>
+          </w:rPr>
+          <w:tab/>
+        </w:r>
+        <w:r>
+          <w:rPr>
+            <w:webHidden/>
+          </w:rPr>
+          <w:fldChar w:fldCharType="begin"/>
+        </w:r>
+        <w:r>
+          <w:rPr>
+            <w:webHidden/>
+          </w:rPr>
+          <w:instrText xml:space="preserve"> PAGEREF _Toc219143735 \h </w:instrText>
+        </w:r>
+        <w:r>
+          <w:rPr>
+            <w:webHidden/>
+          </w:rPr>
+        </w:r>
+        <w:r>
+          <w:rPr>
+            <w:webHidden/>
+          </w:rPr>
+          <w:fldChar w:fldCharType="separate"/>
+        </w:r>
+        <w:r>
+          <w:rPr>
+            <w:webHidden/>
+          </w:rPr>
+          <w:t>11</w:t>
+        </w:r>
+        <w:r>
+          <w:rPr>
+            <w:webHidden/>
+          </w:rPr>
+          <w:fldChar w:fldCharType="end"/>
+        </w:r>
+      </w:hyperlink>
+    </w:p>
+    <w:p>
+      <w:pPr>
+        <w:pStyle w:val="TOC1"/>
+        <w:tabs>
+          <w:tab w:val="left" w:pos="480"/>
+        </w:tabs>
+        <w:rPr>
+          <w:rFonts w:asciiTheme="minorHAnsi" w:eastAsiaTheme="minorEastAsia" w:hAnsiTheme="minorHAnsi"/>
+          <w:b w:val="0"/>
+          <w:sz w:val="22"/>
+          <w:lang w:val="en-US"/>
+        </w:rPr>
+      </w:pPr>
+      <w:hyperlink w:anchor="_Toc219143736" w:history="1">
+        <w:r>
+          <w:rPr>
+            <w:rStyle w:val="Hyperlink"/>
+            <w:rFonts w:ascii="Cambria" w:hAnsi="Cambria"/>
+          </w:rPr>
+          <w:t>8.</w:t>
+        </w:r>
+        <w:r>
+          <w:rPr>
+            <w:rFonts w:asciiTheme="minorHAnsi" w:eastAsiaTheme="minorEastAsia" w:hAnsiTheme="minorHAnsi"/>
+            <w:b w:val="0"/>
+            <w:sz w:val="22"/>
+            <w:lang w:val="en-US"/>
+          </w:rPr>
+          <w:tab/>
+        </w:r>
+        <w:r>
+          <w:rPr>
+            <w:rStyle w:val="Hyperlink"/>
+            <w:rFonts w:ascii="Cambria" w:hAnsi="Cambria"/>
+          </w:rPr>
+          <w:t>Trigeri, transakcije i bezbjednost</w:t>
+        </w:r>
+        <w:r>
+          <w:rPr>
+            <w:webHidden/>
+          </w:rPr>
+          <w:tab/>
+        </w:r>
+        <w:r>
+          <w:rPr>
+            <w:webHidden/>
+          </w:rPr>
+          <w:fldChar w:fldCharType="begin"/>
+        </w:r>
+        <w:r>
+          <w:rPr>
+            <w:webHidden/>
+          </w:rPr>
+          <w:instrText xml:space="preserve"> PAGEREF _Toc219143736 \h </w:instrText>
+        </w:r>
+        <w:r>
+          <w:rPr>
+            <w:webHidden/>
+          </w:rPr>
+        </w:r>
+        <w:r>
+          <w:rPr>
+            <w:webHidden/>
+          </w:rPr>
+          <w:fldChar w:fldCharType="separate"/>
+        </w:r>
+        <w:r>
+          <w:rPr>
+            <w:webHidden/>
+          </w:rPr>
+          <w:t>12</w:t>
+        </w:r>
+        <w:r>
+          <w:rPr>
+            <w:webHidden/>
+          </w:rPr>
+          <w:fldChar w:fldCharType="end"/>
+        </w:r>
+      </w:hyperlink>
+    </w:p>
+    <w:p>
+      <w:pPr>
+        <w:pStyle w:val="TOC1"/>
+        <w:tabs>
+          <w:tab w:val="left" w:pos="480"/>
+        </w:tabs>
+        <w:rPr>
+          <w:rFonts w:asciiTheme="minorHAnsi" w:eastAsiaTheme="minorEastAsia" w:hAnsiTheme="minorHAnsi"/>
+          <w:b w:val="0"/>
+          <w:sz w:val="22"/>
+          <w:lang w:val="en-US"/>
+        </w:rPr>
+      </w:pPr>
+      <w:hyperlink w:anchor="_Toc219143737" w:history="1">
+        <w:r>
+          <w:rPr>
+            <w:rStyle w:val="Hyperlink"/>
+            <w:rFonts w:ascii="Cambria" w:hAnsi="Cambria"/>
+          </w:rPr>
+          <w:t>9.</w:t>
+        </w:r>
+        <w:r>
+          <w:rPr>
+            <w:rFonts w:asciiTheme="minorHAnsi" w:eastAsiaTheme="minorEastAsia" w:hAnsiTheme="minorHAnsi"/>
+            <w:b w:val="0"/>
+            <w:sz w:val="22"/>
+            <w:lang w:val="en-US"/>
+          </w:rPr>
+          <w:tab/>
+        </w:r>
+        <w:r>
+          <w:rPr>
+            <w:rStyle w:val="Hyperlink"/>
+            <w:rFonts w:ascii="Cambria" w:hAnsi="Cambria"/>
+          </w:rPr>
           <w:t>Zaključak</w:t>
         </w:r>
         <w:r>
           <w:rPr>
-            <w:rFonts w:ascii="Cambria" w:hAnsi="Cambria"/>
             <w:webHidden/>
           </w:rPr>
           <w:tab/>
         </w:r>
         <w:r>
           <w:rPr>
-            <w:rFonts w:ascii="Cambria" w:hAnsi="Cambria"/>
             <w:webHidden/>
           </w:rPr>
           <w:fldChar w:fldCharType="begin"/>
         </w:r>
         <w:r>
           <w:rPr>
-            <w:rFonts w:ascii="Cambria" w:hAnsi="Cambria"/>
-            <w:webHidden/>
-          </w:rPr>
-          <w:instrText xml:space="preserve"> PAGEREF _Toc188646257 \h </w:instrText>
-        </w:r>
-        <w:r>
-          <w:rPr>
-            <w:rFonts w:ascii="Cambria" w:hAnsi="Cambria"/>
-            <w:webHidden/>
-          </w:rPr>
-        </w:r>
-        <w:r>
-          <w:rPr>
-            <w:rFonts w:ascii="Cambria" w:hAnsi="Cambria"/>
+            <w:webHidden/>
+          </w:rPr>
+          <w:instrText xml:space="preserve"> PAGEREF _Toc219143737 \h </w:instrText>
+        </w:r>
+        <w:r>
+          <w:rPr>
+            <w:webHidden/>
+          </w:rPr>
+        </w:r>
+        <w:r>
+          <w:rPr>
             <w:webHidden/>
           </w:rPr>
           <w:fldChar w:fldCharType="separate"/>
         </w:r>
         <w:r>
           <w:rPr>
-            <w:rFonts w:ascii="Cambria" w:hAnsi="Cambria"/>
-            <w:webHidden/>
-          </w:rPr>
-          <w:t>10</w:t>
-        </w:r>
-        <w:r>
-          <w:rPr>
-            <w:rFonts w:ascii="Cambria" w:hAnsi="Cambria"/>
+            <w:webHidden/>
+          </w:rPr>
+          <w:t>13</w:t>
+        </w:r>
+        <w:r>
+          <w:rPr>
             <w:webHidden/>
           </w:rPr>
           <w:fldChar w:fldCharType="end"/>
@@ -1370,7 +1764,7 @@
         </w:rPr>
       </w:pPr>
       <w:bookmarkStart w:id="1" w:name="_Toc440232121"/>
-      <w:bookmarkStart w:id="2" w:name="_Toc188646251"/>
+      <w:bookmarkStart w:id="2" w:name="_Toc219143726"/>
       <w:bookmarkEnd w:id="0"/>
       <w:r>
         <w:rPr>
@@ -1508,7 +1902,7 @@
           <w:rFonts w:ascii="Cambria" w:hAnsi="Cambria"/>
         </w:rPr>
       </w:pPr>
-      <w:bookmarkStart w:id="3" w:name="_Toc188646252"/>
+      <w:bookmarkStart w:id="3" w:name="_Toc219143727"/>
       <w:r>
         <w:rPr>
           <w:rFonts w:ascii="Cambria" w:hAnsi="Cambria"/>
@@ -1648,7 +2042,7 @@
           <w:rFonts w:ascii="Cambria" w:hAnsi="Cambria"/>
         </w:rPr>
       </w:pPr>
-      <w:bookmarkStart w:id="4" w:name="_Toc188646253"/>
+      <w:bookmarkStart w:id="4" w:name="_Toc219143728"/>
       <w:r>
         <w:rPr>
           <w:rFonts w:ascii="Cambria" w:hAnsi="Cambria"/>
@@ -1779,7 +2173,7 @@
           <w:rFonts w:ascii="Cambria" w:hAnsi="Cambria"/>
         </w:rPr>
       </w:pPr>
-      <w:bookmarkStart w:id="6" w:name="_Toc188646254"/>
+      <w:bookmarkStart w:id="6" w:name="_Toc219143729"/>
       <w:r>
         <w:rPr>
           <w:rFonts w:ascii="Cambria" w:hAnsi="Cambria"/>
@@ -2686,6 +3080,7 @@
           <w:rFonts w:ascii="Cambria" w:hAnsi="Cambria"/>
         </w:rPr>
       </w:pPr>
+      <w:bookmarkStart w:id="7" w:name="_Toc219143730"/>
       <w:r>
         <w:rPr>
           <w:rFonts w:ascii="Cambria" w:hAnsi="Cambria"/>
@@ -2693,15 +3088,1075 @@
         <w:lastRenderedPageBreak/>
         <w:t>Normalizacija baze podataka</w:t>
       </w:r>
-    </w:p>
-    <w:p/>
+      <w:bookmarkEnd w:id="7"/>
+    </w:p>
+    <w:p>
+      <w:r>
+        <w:t>Proces normalizacije izvršen je kako bi se eliminisala redundantnost podataka, smanjila mogućnost anomalije pri ažuriranju i osigurao integritet podataka. Model je normalizovan do treće normalne forme (3NF).</w:t>
+      </w:r>
+    </w:p>
+    <w:p>
+      <w:pPr>
+        <w:pStyle w:val="Heading2"/>
+      </w:pPr>
+      <w:bookmarkStart w:id="8" w:name="_Toc219143731"/>
+      <w:r>
+        <w:t>Prva normalna forma (1NF)</w:t>
+      </w:r>
+      <w:bookmarkEnd w:id="8"/>
+    </w:p>
     <w:p>
       <w:pPr>
         <w:spacing w:after="160" w:line="259" w:lineRule="auto"/>
         <w:jc w:val="left"/>
-      </w:pPr>
-      <w:r>
-        <w:br w:type="page"/>
+        <w:rPr>
+          <w:lang w:val="en-US"/>
+        </w:rPr>
+      </w:pPr>
+      <w:r>
+        <w:t>Relacioni model zadovoljava 1NF jer</w:t>
+      </w:r>
+      <w:r>
+        <w:rPr>
+          <w:lang w:val="en-US"/>
+        </w:rPr>
+        <w:t>:</w:t>
+      </w:r>
+    </w:p>
+    <w:p>
+      <w:pPr>
+        <w:pStyle w:val="ListParagraph"/>
+        <w:numPr>
+          <w:ilvl w:val="0"/>
+          <w:numId w:val="10"/>
+        </w:numPr>
+        <w:spacing w:after="160" w:line="259" w:lineRule="auto"/>
+        <w:jc w:val="left"/>
+      </w:pPr>
+      <w:r>
+        <w:rPr>
+          <w:b/>
+          <w:bCs/>
+        </w:rPr>
+        <w:t>Svi atributi su atomični</w:t>
+      </w:r>
+      <w:r>
+        <w:rPr>
+          <w:lang w:val="en-US"/>
+        </w:rPr>
+        <w:t>: Niti u jednoj tabeli ne postoje atributi koji sadr</w:t>
+      </w:r>
+      <w:r>
+        <w:t xml:space="preserve">že skupove vrijednosti (npr. Ne postoji kolona </w:t>
+      </w:r>
+      <w:r>
+        <w:rPr>
+          <w:i/>
+          <w:iCs/>
+          <w:u w:val="single"/>
+        </w:rPr>
+        <w:t xml:space="preserve">telefoni </w:t>
+      </w:r>
+      <w:r>
+        <w:t>sa više brojeva).</w:t>
+      </w:r>
+    </w:p>
+    <w:p>
+      <w:pPr>
+        <w:pStyle w:val="ListParagraph"/>
+        <w:numPr>
+          <w:ilvl w:val="0"/>
+          <w:numId w:val="10"/>
+        </w:numPr>
+        <w:spacing w:after="160" w:line="259" w:lineRule="auto"/>
+        <w:jc w:val="left"/>
+      </w:pPr>
+      <w:r>
+        <w:rPr>
+          <w:b/>
+          <w:bCs/>
+        </w:rPr>
+        <w:t>Eliminacija ponavljajućih grupa</w:t>
+      </w:r>
+      <w:r>
+        <w:t>:</w:t>
+      </w:r>
+      <w:r>
+        <w:t xml:space="preserve"> Podaci o medicinskim pregledima vozača, koji se mogu ponavljati više puta za jednog vozača, izdvojeni su u zasebnu tabelu </w:t>
+      </w:r>
+      <w:r>
+        <w:rPr>
+          <w:i/>
+          <w:iCs/>
+          <w:u w:val="single"/>
+        </w:rPr>
+        <w:t>medical</w:t>
+      </w:r>
+      <w:r>
+        <w:rPr>
+          <w:i/>
+          <w:iCs/>
+          <w:u w:val="single"/>
+          <w:lang w:val="en-US"/>
+        </w:rPr>
+        <w:t xml:space="preserve">_exam </w:t>
+      </w:r>
+      <w:r>
+        <w:rPr>
+          <w:lang w:val="en-US"/>
+        </w:rPr>
+        <w:t>. Sli</w:t>
+      </w:r>
+      <w:r>
+        <w:t xml:space="preserve">čno je uradjeno sa stanicama na ruti kroz tabelu </w:t>
+      </w:r>
+      <w:r>
+        <w:rPr>
+          <w:i/>
+          <w:iCs/>
+          <w:u w:val="single"/>
+        </w:rPr>
+        <w:t>route</w:t>
+      </w:r>
+      <w:r>
+        <w:rPr>
+          <w:i/>
+          <w:iCs/>
+          <w:u w:val="single"/>
+          <w:lang w:val="en-US"/>
+        </w:rPr>
+        <w:t>_stop.</w:t>
+      </w:r>
+    </w:p>
+    <w:p>
+      <w:pPr>
+        <w:pStyle w:val="ListParagraph"/>
+        <w:numPr>
+          <w:ilvl w:val="0"/>
+          <w:numId w:val="10"/>
+        </w:numPr>
+        <w:spacing w:after="160" w:line="259" w:lineRule="auto"/>
+        <w:jc w:val="left"/>
+      </w:pPr>
+      <w:r>
+        <w:rPr>
+          <w:b/>
+          <w:bCs/>
+        </w:rPr>
+        <w:t>Jedinstveni primarni ključ</w:t>
+      </w:r>
+      <w:r>
+        <w:rPr>
+          <w:b/>
+          <w:bCs/>
+          <w:lang w:val="en-US"/>
+        </w:rPr>
+        <w:t xml:space="preserve">: </w:t>
+      </w:r>
+      <w:r>
+        <w:rPr>
+          <w:lang w:val="en-US"/>
+        </w:rPr>
+        <w:t>Svaka tabela ima definisan primarni ključ koji jedinstveno identifikuje svaki red.</w:t>
+      </w:r>
+    </w:p>
+    <w:p>
+      <w:pPr>
+        <w:pStyle w:val="ListParagraph"/>
+        <w:spacing w:after="160" w:line="259" w:lineRule="auto"/>
+        <w:jc w:val="left"/>
+        <w:rPr>
+          <w:b/>
+          <w:bCs/>
+        </w:rPr>
+      </w:pPr>
+    </w:p>
+    <w:p>
+      <w:pPr>
+        <w:pStyle w:val="Heading2"/>
+      </w:pPr>
+      <w:bookmarkStart w:id="9" w:name="_Toc219143732"/>
+      <w:r>
+        <w:t>Druga normalna forma (2NF)</w:t>
+      </w:r>
+      <w:bookmarkEnd w:id="9"/>
+    </w:p>
+    <w:p>
+      <w:pPr>
+        <w:spacing w:before="100" w:beforeAutospacing="1" w:after="100" w:afterAutospacing="1" w:line="240" w:lineRule="auto"/>
+        <w:jc w:val="left"/>
+        <w:rPr>
+          <w:rFonts w:eastAsia="Times New Roman" w:cs="Times New Roman"/>
+          <w:szCs w:val="24"/>
+          <w:lang w:val="en-US"/>
+        </w:rPr>
+      </w:pPr>
+      <w:r>
+        <w:rPr>
+          <w:rFonts w:eastAsia="Times New Roman" w:cs="Times New Roman"/>
+          <w:szCs w:val="24"/>
+          <w:lang w:val="en-US"/>
+        </w:rPr>
+        <w:t xml:space="preserve">Model zadovoljava 2NF jer zadovoljava 1NF i </w:t>
+      </w:r>
+      <w:r>
+        <w:rPr>
+          <w:rFonts w:eastAsia="Times New Roman" w:cs="Times New Roman"/>
+          <w:b/>
+          <w:bCs/>
+          <w:szCs w:val="24"/>
+          <w:lang w:val="en-US"/>
+        </w:rPr>
+        <w:t>ne postoje parcijalne zavisnosti</w:t>
+      </w:r>
+      <w:r>
+        <w:rPr>
+          <w:rFonts w:eastAsia="Times New Roman" w:cs="Times New Roman"/>
+          <w:szCs w:val="24"/>
+          <w:lang w:val="en-US"/>
+        </w:rPr>
+        <w:t>. Ovo je relevantno za tabele sa složenim (kompozitnim) primarnim ključem:</w:t>
+      </w:r>
+    </w:p>
+    <w:p>
+      <w:pPr>
+        <w:numPr>
+          <w:ilvl w:val="0"/>
+          <w:numId w:val="11"/>
+        </w:numPr>
+        <w:spacing w:before="100" w:beforeAutospacing="1" w:after="100" w:afterAutospacing="1" w:line="240" w:lineRule="auto"/>
+        <w:jc w:val="left"/>
+        <w:rPr>
+          <w:rFonts w:eastAsia="Times New Roman" w:cs="Times New Roman"/>
+          <w:szCs w:val="24"/>
+          <w:lang w:val="en-US"/>
+        </w:rPr>
+      </w:pPr>
+      <w:r>
+        <w:rPr>
+          <w:rFonts w:eastAsia="Times New Roman" w:cs="Times New Roman"/>
+          <w:b/>
+          <w:bCs/>
+          <w:szCs w:val="24"/>
+          <w:lang w:val="en-US"/>
+        </w:rPr>
+        <w:t xml:space="preserve">Tabela </w:t>
+      </w:r>
+      <w:r>
+        <w:rPr>
+          <w:rFonts w:eastAsia="Times New Roman" w:cs="Courier New"/>
+          <w:b/>
+          <w:bCs/>
+          <w:szCs w:val="24"/>
+          <w:lang w:val="en-US"/>
+        </w:rPr>
+        <w:t>driver_train_type</w:t>
+      </w:r>
+      <w:r>
+        <w:rPr>
+          <w:rFonts w:eastAsia="Times New Roman" w:cs="Times New Roman"/>
+          <w:b/>
+          <w:bCs/>
+          <w:szCs w:val="24"/>
+          <w:lang w:val="en-US"/>
+        </w:rPr>
+        <w:t>:</w:t>
+      </w:r>
+      <w:r>
+        <w:rPr>
+          <w:rFonts w:eastAsia="Times New Roman" w:cs="Times New Roman"/>
+          <w:szCs w:val="24"/>
+          <w:lang w:val="en-US"/>
+        </w:rPr>
+        <w:t xml:space="preserve"> Primarni ključ je (</w:t>
+      </w:r>
+      <w:r>
+        <w:rPr>
+          <w:rFonts w:eastAsia="Times New Roman" w:cs="Courier New"/>
+          <w:szCs w:val="24"/>
+          <w:lang w:val="en-US"/>
+        </w:rPr>
+        <w:t>driver_id</w:t>
+      </w:r>
+      <w:r>
+        <w:rPr>
+          <w:rFonts w:eastAsia="Times New Roman" w:cs="Times New Roman"/>
+          <w:szCs w:val="24"/>
+          <w:lang w:val="en-US"/>
+        </w:rPr>
+        <w:t xml:space="preserve">, </w:t>
+      </w:r>
+      <w:r>
+        <w:rPr>
+          <w:rFonts w:eastAsia="Times New Roman" w:cs="Courier New"/>
+          <w:szCs w:val="24"/>
+          <w:lang w:val="en-US"/>
+        </w:rPr>
+        <w:t>train_type_id</w:t>
+      </w:r>
+      <w:r>
+        <w:rPr>
+          <w:rFonts w:eastAsia="Times New Roman" w:cs="Times New Roman"/>
+          <w:szCs w:val="24"/>
+          <w:lang w:val="en-US"/>
+        </w:rPr>
+        <w:t xml:space="preserve">). Atributi </w:t>
+      </w:r>
+      <w:r>
+        <w:rPr>
+          <w:rFonts w:eastAsia="Times New Roman" w:cs="Courier New"/>
+          <w:szCs w:val="24"/>
+          <w:lang w:val="en-US"/>
+        </w:rPr>
+        <w:t>authorized_from</w:t>
+      </w:r>
+      <w:r>
+        <w:rPr>
+          <w:rFonts w:eastAsia="Times New Roman" w:cs="Times New Roman"/>
+          <w:szCs w:val="24"/>
+          <w:lang w:val="en-US"/>
+        </w:rPr>
+        <w:t xml:space="preserve"> i </w:t>
+      </w:r>
+      <w:r>
+        <w:rPr>
+          <w:rFonts w:eastAsia="Times New Roman" w:cs="Courier New"/>
+          <w:szCs w:val="24"/>
+          <w:lang w:val="en-US"/>
+        </w:rPr>
+        <w:t>authorized_until</w:t>
+      </w:r>
+      <w:r>
+        <w:rPr>
+          <w:rFonts w:eastAsia="Times New Roman" w:cs="Times New Roman"/>
+          <w:szCs w:val="24"/>
+          <w:lang w:val="en-US"/>
+        </w:rPr>
+        <w:t xml:space="preserve"> zavise od pune kombinacije ključa (konkretnog vozača na konkretnom tipu voza), a ne samo od vozača ili samo od tipa voza.</w:t>
+      </w:r>
+    </w:p>
+    <w:p>
+      <w:pPr>
+        <w:numPr>
+          <w:ilvl w:val="0"/>
+          <w:numId w:val="11"/>
+        </w:numPr>
+        <w:spacing w:before="100" w:beforeAutospacing="1" w:after="100" w:afterAutospacing="1" w:line="240" w:lineRule="auto"/>
+        <w:jc w:val="left"/>
+        <w:rPr>
+          <w:rFonts w:eastAsia="Times New Roman" w:cs="Times New Roman"/>
+          <w:szCs w:val="24"/>
+          <w:lang w:val="en-US"/>
+        </w:rPr>
+      </w:pPr>
+      <w:r>
+        <w:rPr>
+          <w:rFonts w:eastAsia="Times New Roman" w:cs="Times New Roman"/>
+          <w:b/>
+          <w:bCs/>
+          <w:szCs w:val="24"/>
+          <w:lang w:val="en-US"/>
+        </w:rPr>
+        <w:t xml:space="preserve">Tabela </w:t>
+      </w:r>
+      <w:r>
+        <w:rPr>
+          <w:rFonts w:eastAsia="Times New Roman" w:cs="Courier New"/>
+          <w:b/>
+          <w:bCs/>
+          <w:szCs w:val="24"/>
+          <w:lang w:val="en-US"/>
+        </w:rPr>
+        <w:t>route_stop</w:t>
+      </w:r>
+      <w:r>
+        <w:rPr>
+          <w:rFonts w:eastAsia="Times New Roman" w:cs="Times New Roman"/>
+          <w:b/>
+          <w:bCs/>
+          <w:szCs w:val="24"/>
+          <w:lang w:val="en-US"/>
+        </w:rPr>
+        <w:t>:</w:t>
+      </w:r>
+      <w:r>
+        <w:rPr>
+          <w:rFonts w:eastAsia="Times New Roman" w:cs="Times New Roman"/>
+          <w:szCs w:val="24"/>
+          <w:lang w:val="en-US"/>
+        </w:rPr>
+        <w:t xml:space="preserve"> Primarni ključ je (</w:t>
+      </w:r>
+      <w:r>
+        <w:rPr>
+          <w:rFonts w:eastAsia="Times New Roman" w:cs="Courier New"/>
+          <w:szCs w:val="24"/>
+          <w:lang w:val="en-US"/>
+        </w:rPr>
+        <w:t>route_id</w:t>
+      </w:r>
+      <w:r>
+        <w:rPr>
+          <w:rFonts w:eastAsia="Times New Roman" w:cs="Times New Roman"/>
+          <w:szCs w:val="24"/>
+          <w:lang w:val="en-US"/>
+        </w:rPr>
+        <w:t xml:space="preserve">, </w:t>
+      </w:r>
+      <w:r>
+        <w:rPr>
+          <w:rFonts w:eastAsia="Times New Roman" w:cs="Courier New"/>
+          <w:szCs w:val="24"/>
+          <w:lang w:val="en-US"/>
+        </w:rPr>
+        <w:t>stop_no</w:t>
+      </w:r>
+      <w:r>
+        <w:rPr>
+          <w:rFonts w:eastAsia="Times New Roman" w:cs="Times New Roman"/>
+          <w:szCs w:val="24"/>
+          <w:lang w:val="en-US"/>
+        </w:rPr>
+        <w:t xml:space="preserve">). Atributi </w:t>
+      </w:r>
+      <w:r>
+        <w:rPr>
+          <w:rFonts w:eastAsia="Times New Roman" w:cs="Courier New"/>
+          <w:szCs w:val="24"/>
+          <w:lang w:val="en-US"/>
+        </w:rPr>
+        <w:t>station_id</w:t>
+      </w:r>
+      <w:r>
+        <w:rPr>
+          <w:rFonts w:eastAsia="Times New Roman" w:cs="Times New Roman"/>
+          <w:szCs w:val="24"/>
+          <w:lang w:val="en-US"/>
+        </w:rPr>
+        <w:t xml:space="preserve"> i </w:t>
+      </w:r>
+      <w:r>
+        <w:rPr>
+          <w:rFonts w:eastAsia="Times New Roman" w:cs="Courier New"/>
+          <w:szCs w:val="24"/>
+          <w:lang w:val="en-US"/>
+        </w:rPr>
+        <w:t>minutes_from_start</w:t>
+      </w:r>
+      <w:r>
+        <w:rPr>
+          <w:rFonts w:eastAsia="Times New Roman" w:cs="Times New Roman"/>
+          <w:szCs w:val="24"/>
+          <w:lang w:val="en-US"/>
+        </w:rPr>
+        <w:t xml:space="preserve"> zavise od tačno određenog stajališta na tačno određenoj ruti.</w:t>
+      </w:r>
+    </w:p>
+    <w:p>
+      <w:pPr>
+        <w:numPr>
+          <w:ilvl w:val="0"/>
+          <w:numId w:val="11"/>
+        </w:numPr>
+        <w:spacing w:before="100" w:beforeAutospacing="1" w:after="100" w:afterAutospacing="1" w:line="240" w:lineRule="auto"/>
+        <w:jc w:val="left"/>
+        <w:rPr>
+          <w:rFonts w:eastAsia="Times New Roman" w:cs="Times New Roman"/>
+          <w:szCs w:val="24"/>
+          <w:lang w:val="en-US"/>
+        </w:rPr>
+      </w:pPr>
+      <w:r>
+        <w:rPr>
+          <w:rFonts w:eastAsia="Times New Roman" w:cs="Times New Roman"/>
+          <w:szCs w:val="24"/>
+          <w:lang w:val="en-US"/>
+        </w:rPr>
+        <w:t>Ostale tabele imaju proste primarne ključeve (jedna kolona), pa automatski zadovoljavaju 2NF jer svaki atribut mora zavisiti od tog jednog ključa.</w:t>
+      </w:r>
+    </w:p>
+    <w:p>
+      <w:pPr>
+        <w:pStyle w:val="Heading2"/>
+      </w:pPr>
+      <w:bookmarkStart w:id="10" w:name="_Toc219143733"/>
+      <w:r>
+        <w:t>Treća normalna forma (3NF)</w:t>
+      </w:r>
+      <w:bookmarkEnd w:id="10"/>
+    </w:p>
+    <w:p>
+      <w:pPr>
+        <w:spacing w:before="100" w:beforeAutospacing="1" w:after="100" w:afterAutospacing="1" w:line="240" w:lineRule="auto"/>
+        <w:jc w:val="left"/>
+        <w:rPr>
+          <w:rFonts w:eastAsia="Times New Roman" w:cs="Times New Roman"/>
+          <w:szCs w:val="24"/>
+          <w:lang w:val="en-US"/>
+        </w:rPr>
+      </w:pPr>
+      <w:r>
+        <w:rPr>
+          <w:rFonts w:eastAsia="Times New Roman" w:cs="Times New Roman"/>
+          <w:szCs w:val="24"/>
+          <w:lang w:val="en-US"/>
+        </w:rPr>
+        <w:t xml:space="preserve">Model zadovoljava 3NF jer zadovoljava 2NF i </w:t>
+      </w:r>
+      <w:r>
+        <w:rPr>
+          <w:rFonts w:eastAsia="Times New Roman" w:cs="Times New Roman"/>
+          <w:b/>
+          <w:bCs/>
+          <w:szCs w:val="24"/>
+          <w:lang w:val="en-US"/>
+        </w:rPr>
+        <w:t>ne postoje tranzitivne zavisnosti</w:t>
+      </w:r>
+      <w:r>
+        <w:rPr>
+          <w:rFonts w:eastAsia="Times New Roman" w:cs="Times New Roman"/>
+          <w:szCs w:val="24"/>
+          <w:lang w:val="en-US"/>
+        </w:rPr>
+        <w:t xml:space="preserve"> (ne-ključni atributi ne zavise od drugih ne-ključnih atributa).</w:t>
+      </w:r>
+    </w:p>
+    <w:p>
+      <w:pPr>
+        <w:spacing w:before="100" w:beforeAutospacing="1" w:after="100" w:afterAutospacing="1" w:line="240" w:lineRule="auto"/>
+        <w:jc w:val="left"/>
+        <w:rPr>
+          <w:rFonts w:eastAsia="Times New Roman" w:cs="Times New Roman"/>
+          <w:szCs w:val="24"/>
+          <w:lang w:val="en-US"/>
+        </w:rPr>
+      </w:pPr>
+      <w:r>
+        <w:rPr>
+          <w:rFonts w:eastAsia="Times New Roman" w:cs="Times New Roman"/>
+          <w:szCs w:val="24"/>
+          <w:lang w:val="en-US"/>
+        </w:rPr>
+        <w:t>Analiza ključnih tabela:</w:t>
+      </w:r>
+    </w:p>
+    <w:p>
+      <w:pPr>
+        <w:numPr>
+          <w:ilvl w:val="0"/>
+          <w:numId w:val="12"/>
+        </w:numPr>
+        <w:spacing w:before="100" w:beforeAutospacing="1" w:after="100" w:afterAutospacing="1" w:line="240" w:lineRule="auto"/>
+        <w:jc w:val="left"/>
+        <w:rPr>
+          <w:rFonts w:eastAsia="Times New Roman" w:cs="Times New Roman"/>
+          <w:szCs w:val="24"/>
+          <w:lang w:val="en-US"/>
+        </w:rPr>
+      </w:pPr>
+      <w:r>
+        <w:rPr>
+          <w:rFonts w:eastAsia="Times New Roman" w:cs="Courier New"/>
+          <w:b/>
+          <w:bCs/>
+          <w:szCs w:val="24"/>
+          <w:lang w:val="en-US"/>
+        </w:rPr>
+        <w:t>train</w:t>
+      </w:r>
+      <w:r>
+        <w:rPr>
+          <w:rFonts w:eastAsia="Times New Roman" w:cs="Times New Roman"/>
+          <w:b/>
+          <w:bCs/>
+          <w:szCs w:val="24"/>
+          <w:lang w:val="en-US"/>
+        </w:rPr>
+        <w:t xml:space="preserve"> i </w:t>
+      </w:r>
+      <w:r>
+        <w:rPr>
+          <w:rFonts w:eastAsia="Times New Roman" w:cs="Courier New"/>
+          <w:b/>
+          <w:bCs/>
+          <w:szCs w:val="24"/>
+          <w:lang w:val="en-US"/>
+        </w:rPr>
+        <w:t>train_type</w:t>
+      </w:r>
+      <w:r>
+        <w:rPr>
+          <w:rFonts w:eastAsia="Times New Roman" w:cs="Times New Roman"/>
+          <w:b/>
+          <w:bCs/>
+          <w:szCs w:val="24"/>
+          <w:lang w:val="en-US"/>
+        </w:rPr>
+        <w:t>:</w:t>
+      </w:r>
+      <w:r>
+        <w:rPr>
+          <w:rFonts w:eastAsia="Times New Roman" w:cs="Times New Roman"/>
+          <w:szCs w:val="24"/>
+          <w:lang w:val="en-US"/>
+        </w:rPr>
+        <w:t xml:space="preserve"> U tabeli </w:t>
+      </w:r>
+      <w:r>
+        <w:rPr>
+          <w:rFonts w:eastAsia="Times New Roman" w:cs="Courier New"/>
+          <w:szCs w:val="24"/>
+          <w:lang w:val="en-US"/>
+        </w:rPr>
+        <w:t>train</w:t>
+      </w:r>
+      <w:r>
+        <w:rPr>
+          <w:rFonts w:eastAsia="Times New Roman" w:cs="Times New Roman"/>
+          <w:szCs w:val="24"/>
+          <w:lang w:val="en-US"/>
+        </w:rPr>
+        <w:t xml:space="preserve"> ne čuvamo naziv tipa voza (npr. "Brzi voz"), već samo strani ključ </w:t>
+      </w:r>
+      <w:r>
+        <w:rPr>
+          <w:rFonts w:eastAsia="Times New Roman" w:cs="Courier New"/>
+          <w:szCs w:val="24"/>
+          <w:lang w:val="en-US"/>
+        </w:rPr>
+        <w:t>train_type_id</w:t>
+      </w:r>
+      <w:r>
+        <w:rPr>
+          <w:rFonts w:eastAsia="Times New Roman" w:cs="Times New Roman"/>
+          <w:szCs w:val="24"/>
+          <w:lang w:val="en-US"/>
+        </w:rPr>
+        <w:t xml:space="preserve">. Naziv tipa se nalazi u zasebnoj tabeli </w:t>
+      </w:r>
+      <w:r>
+        <w:rPr>
+          <w:rFonts w:eastAsia="Times New Roman" w:cs="Courier New"/>
+          <w:szCs w:val="24"/>
+          <w:lang w:val="en-US"/>
+        </w:rPr>
+        <w:t>train_type</w:t>
+      </w:r>
+      <w:r>
+        <w:rPr>
+          <w:rFonts w:eastAsia="Times New Roman" w:cs="Times New Roman"/>
+          <w:szCs w:val="24"/>
+          <w:lang w:val="en-US"/>
+        </w:rPr>
+        <w:t xml:space="preserve"> (zavisnost: </w:t>
+      </w:r>
+      <w:r>
+        <w:rPr>
+          <w:rFonts w:eastAsia="Times New Roman" w:cs="Courier New"/>
+          <w:szCs w:val="24"/>
+          <w:lang w:val="en-US"/>
+        </w:rPr>
+        <w:t>train</w:t>
+      </w:r>
+      <w:r>
+        <w:rPr>
+          <w:rFonts w:eastAsia="Times New Roman" w:cs="Times New Roman"/>
+          <w:szCs w:val="24"/>
+          <w:lang w:val="en-US"/>
+        </w:rPr>
+        <w:t xml:space="preserve"> -&gt; </w:t>
+      </w:r>
+      <w:r>
+        <w:rPr>
+          <w:rFonts w:eastAsia="Times New Roman" w:cs="Courier New"/>
+          <w:szCs w:val="24"/>
+          <w:lang w:val="en-US"/>
+        </w:rPr>
+        <w:t>train_type_id</w:t>
+      </w:r>
+      <w:r>
+        <w:rPr>
+          <w:rFonts w:eastAsia="Times New Roman" w:cs="Times New Roman"/>
+          <w:szCs w:val="24"/>
+          <w:lang w:val="en-US"/>
+        </w:rPr>
+        <w:t xml:space="preserve"> -&gt; </w:t>
+      </w:r>
+      <w:r>
+        <w:rPr>
+          <w:rFonts w:eastAsia="Times New Roman" w:cs="Courier New"/>
+          <w:szCs w:val="24"/>
+          <w:lang w:val="en-US"/>
+        </w:rPr>
+        <w:t>type_name</w:t>
+      </w:r>
+      <w:r>
+        <w:rPr>
+          <w:rFonts w:eastAsia="Times New Roman" w:cs="Times New Roman"/>
+          <w:szCs w:val="24"/>
+          <w:lang w:val="en-US"/>
+        </w:rPr>
+        <w:t xml:space="preserve"> je riješena dekompozicijom).</w:t>
+      </w:r>
+    </w:p>
+    <w:p>
+      <w:pPr>
+        <w:numPr>
+          <w:ilvl w:val="0"/>
+          <w:numId w:val="12"/>
+        </w:numPr>
+        <w:spacing w:before="100" w:beforeAutospacing="1" w:after="100" w:afterAutospacing="1" w:line="240" w:lineRule="auto"/>
+        <w:jc w:val="left"/>
+        <w:rPr>
+          <w:rFonts w:eastAsia="Times New Roman" w:cs="Times New Roman"/>
+          <w:szCs w:val="24"/>
+          <w:lang w:val="en-US"/>
+        </w:rPr>
+      </w:pPr>
+      <w:r>
+        <w:rPr>
+          <w:rFonts w:eastAsia="Times New Roman" w:cs="Courier New"/>
+          <w:b/>
+          <w:bCs/>
+          <w:szCs w:val="24"/>
+          <w:lang w:val="en-US"/>
+        </w:rPr>
+        <w:t>ticket</w:t>
+      </w:r>
+      <w:r>
+        <w:rPr>
+          <w:rFonts w:eastAsia="Times New Roman" w:cs="Times New Roman"/>
+          <w:b/>
+          <w:bCs/>
+          <w:szCs w:val="24"/>
+          <w:lang w:val="en-US"/>
+        </w:rPr>
+        <w:t xml:space="preserve"> i </w:t>
+      </w:r>
+      <w:r>
+        <w:rPr>
+          <w:rFonts w:eastAsia="Times New Roman" w:cs="Courier New"/>
+          <w:b/>
+          <w:bCs/>
+          <w:szCs w:val="24"/>
+          <w:lang w:val="en-US"/>
+        </w:rPr>
+        <w:t>passenger</w:t>
+      </w:r>
+      <w:r>
+        <w:rPr>
+          <w:rFonts w:eastAsia="Times New Roman" w:cs="Times New Roman"/>
+          <w:b/>
+          <w:bCs/>
+          <w:szCs w:val="24"/>
+          <w:lang w:val="en-US"/>
+        </w:rPr>
+        <w:t>:</w:t>
+      </w:r>
+      <w:r>
+        <w:rPr>
+          <w:rFonts w:eastAsia="Times New Roman" w:cs="Times New Roman"/>
+          <w:szCs w:val="24"/>
+          <w:lang w:val="en-US"/>
+        </w:rPr>
+        <w:t xml:space="preserve"> Prilikom prodaje karte, podaci o putniku se ne upisuju direktno u tabelu </w:t>
+      </w:r>
+      <w:r>
+        <w:rPr>
+          <w:rFonts w:eastAsia="Times New Roman" w:cs="Courier New"/>
+          <w:szCs w:val="24"/>
+          <w:lang w:val="en-US"/>
+        </w:rPr>
+        <w:t>ticket</w:t>
+      </w:r>
+      <w:r>
+        <w:rPr>
+          <w:rFonts w:eastAsia="Times New Roman" w:cs="Times New Roman"/>
+          <w:szCs w:val="24"/>
+          <w:lang w:val="en-US"/>
+        </w:rPr>
+        <w:t xml:space="preserve"> (čime bi se ponavljali ako putnik putuje više puta). Umjesto toga, podaci su izdvojeni u tabelu </w:t>
+      </w:r>
+      <w:r>
+        <w:rPr>
+          <w:rFonts w:eastAsia="Times New Roman" w:cs="Courier New"/>
+          <w:szCs w:val="24"/>
+          <w:lang w:val="en-US"/>
+        </w:rPr>
+        <w:t>passenger</w:t>
+      </w:r>
+      <w:r>
+        <w:rPr>
+          <w:rFonts w:eastAsia="Times New Roman" w:cs="Times New Roman"/>
+          <w:szCs w:val="24"/>
+          <w:lang w:val="en-US"/>
+        </w:rPr>
+        <w:t xml:space="preserve">, a </w:t>
+      </w:r>
+      <w:r>
+        <w:rPr>
+          <w:rFonts w:eastAsia="Times New Roman" w:cs="Courier New"/>
+          <w:szCs w:val="24"/>
+          <w:lang w:val="en-US"/>
+        </w:rPr>
+        <w:t>ticket</w:t>
+      </w:r>
+      <w:r>
+        <w:rPr>
+          <w:rFonts w:eastAsia="Times New Roman" w:cs="Times New Roman"/>
+          <w:szCs w:val="24"/>
+          <w:lang w:val="en-US"/>
+        </w:rPr>
+        <w:t xml:space="preserve"> sadrži samo referencu </w:t>
+      </w:r>
+      <w:r>
+        <w:rPr>
+          <w:rFonts w:eastAsia="Times New Roman" w:cs="Courier New"/>
+          <w:szCs w:val="24"/>
+          <w:lang w:val="en-US"/>
+        </w:rPr>
+        <w:t>passenger_id</w:t>
+      </w:r>
+      <w:r>
+        <w:rPr>
+          <w:rFonts w:eastAsia="Times New Roman" w:cs="Times New Roman"/>
+          <w:szCs w:val="24"/>
+          <w:lang w:val="en-US"/>
+        </w:rPr>
+        <w:t>.</w:t>
+      </w:r>
+    </w:p>
+    <w:p>
+      <w:pPr>
+        <w:numPr>
+          <w:ilvl w:val="0"/>
+          <w:numId w:val="12"/>
+        </w:numPr>
+        <w:spacing w:before="100" w:beforeAutospacing="1" w:after="100" w:afterAutospacing="1" w:line="240" w:lineRule="auto"/>
+        <w:jc w:val="left"/>
+        <w:rPr>
+          <w:rFonts w:eastAsia="Times New Roman" w:cs="Times New Roman"/>
+          <w:szCs w:val="24"/>
+          <w:lang w:val="en-US"/>
+        </w:rPr>
+      </w:pPr>
+      <w:r>
+        <w:rPr>
+          <w:rFonts w:eastAsia="Times New Roman" w:cs="Courier New"/>
+          <w:b/>
+          <w:bCs/>
+          <w:szCs w:val="24"/>
+          <w:lang w:val="en-US"/>
+        </w:rPr>
+        <w:t>train_run</w:t>
+      </w:r>
+      <w:r>
+        <w:rPr>
+          <w:rFonts w:eastAsia="Times New Roman" w:cs="Times New Roman"/>
+          <w:b/>
+          <w:bCs/>
+          <w:szCs w:val="24"/>
+          <w:lang w:val="en-US"/>
+        </w:rPr>
+        <w:t xml:space="preserve"> i </w:t>
+      </w:r>
+      <w:r>
+        <w:rPr>
+          <w:rFonts w:eastAsia="Times New Roman" w:cs="Courier New"/>
+          <w:b/>
+          <w:bCs/>
+          <w:szCs w:val="24"/>
+          <w:lang w:val="en-US"/>
+        </w:rPr>
+        <w:t>route</w:t>
+      </w:r>
+      <w:r>
+        <w:rPr>
+          <w:rFonts w:eastAsia="Times New Roman" w:cs="Times New Roman"/>
+          <w:b/>
+          <w:bCs/>
+          <w:szCs w:val="24"/>
+          <w:lang w:val="en-US"/>
+        </w:rPr>
+        <w:t>:</w:t>
+      </w:r>
+      <w:r>
+        <w:rPr>
+          <w:rFonts w:eastAsia="Times New Roman" w:cs="Times New Roman"/>
+          <w:szCs w:val="24"/>
+          <w:lang w:val="en-US"/>
+        </w:rPr>
+        <w:t xml:space="preserve"> Podaci o ruti (polazna stanica, odredišna stanica, kilometraža) se ne ponavljaju za svaki polazak u </w:t>
+      </w:r>
+      <w:r>
+        <w:rPr>
+          <w:rFonts w:eastAsia="Times New Roman" w:cs="Courier New"/>
+          <w:szCs w:val="24"/>
+          <w:lang w:val="en-US"/>
+        </w:rPr>
+        <w:t>train_run</w:t>
+      </w:r>
+      <w:r>
+        <w:rPr>
+          <w:rFonts w:eastAsia="Times New Roman" w:cs="Times New Roman"/>
+          <w:szCs w:val="24"/>
+          <w:lang w:val="en-US"/>
+        </w:rPr>
+        <w:t xml:space="preserve">, već se referenciraju preko </w:t>
+      </w:r>
+      <w:r>
+        <w:rPr>
+          <w:rFonts w:eastAsia="Times New Roman" w:cs="Courier New"/>
+          <w:szCs w:val="24"/>
+          <w:lang w:val="en-US"/>
+        </w:rPr>
+        <w:t>route_id</w:t>
+      </w:r>
+      <w:r>
+        <w:rPr>
+          <w:rFonts w:eastAsia="Times New Roman" w:cs="Times New Roman"/>
+          <w:szCs w:val="24"/>
+          <w:lang w:val="en-US"/>
+        </w:rPr>
+        <w:t>.</w:t>
+      </w:r>
+    </w:p>
+    <w:p>
+      <w:pPr>
+        <w:numPr>
+          <w:ilvl w:val="0"/>
+          <w:numId w:val="12"/>
+        </w:numPr>
+        <w:spacing w:before="100" w:beforeAutospacing="1" w:after="100" w:afterAutospacing="1" w:line="240" w:lineRule="auto"/>
+        <w:jc w:val="left"/>
+        <w:rPr>
+          <w:rFonts w:eastAsia="Times New Roman" w:cs="Times New Roman"/>
+          <w:szCs w:val="24"/>
+          <w:lang w:val="en-US"/>
+        </w:rPr>
+      </w:pPr>
+      <w:r>
+        <w:rPr>
+          <w:rFonts w:eastAsia="Times New Roman" w:cs="Times New Roman"/>
+          <w:b/>
+          <w:bCs/>
+          <w:szCs w:val="24"/>
+          <w:lang w:val="en-US"/>
+        </w:rPr>
+        <w:t>Cijene (</w:t>
+      </w:r>
+      <w:r>
+        <w:rPr>
+          <w:rFonts w:eastAsia="Times New Roman" w:cs="Courier New"/>
+          <w:b/>
+          <w:bCs/>
+          <w:szCs w:val="24"/>
+          <w:lang w:val="en-US"/>
+        </w:rPr>
+        <w:t>ticket</w:t>
+      </w:r>
+      <w:r>
+        <w:rPr>
+          <w:rFonts w:eastAsia="Times New Roman" w:cs="Times New Roman"/>
+          <w:b/>
+          <w:bCs/>
+          <w:szCs w:val="24"/>
+          <w:lang w:val="en-US"/>
+        </w:rPr>
+        <w:t xml:space="preserve"> vs </w:t>
+      </w:r>
+      <w:r>
+        <w:rPr>
+          <w:rFonts w:eastAsia="Times New Roman" w:cs="Courier New"/>
+          <w:b/>
+          <w:bCs/>
+          <w:szCs w:val="24"/>
+          <w:lang w:val="en-US"/>
+        </w:rPr>
+        <w:t>fare_plan</w:t>
+      </w:r>
+      <w:r>
+        <w:rPr>
+          <w:rFonts w:eastAsia="Times New Roman" w:cs="Times New Roman"/>
+          <w:b/>
+          <w:bCs/>
+          <w:szCs w:val="24"/>
+          <w:lang w:val="en-US"/>
+        </w:rPr>
+        <w:t>):</w:t>
+      </w:r>
+      <w:r>
+        <w:rPr>
+          <w:rFonts w:eastAsia="Times New Roman" w:cs="Times New Roman"/>
+          <w:szCs w:val="24"/>
+          <w:lang w:val="en-US"/>
+        </w:rPr>
+        <w:t xml:space="preserve"> Iako </w:t>
+      </w:r>
+      <w:r>
+        <w:rPr>
+          <w:rFonts w:eastAsia="Times New Roman" w:cs="Courier New"/>
+          <w:szCs w:val="24"/>
+          <w:lang w:val="en-US"/>
+        </w:rPr>
+        <w:t>fare_plan</w:t>
+      </w:r>
+      <w:r>
+        <w:rPr>
+          <w:rFonts w:eastAsia="Times New Roman" w:cs="Times New Roman"/>
+          <w:szCs w:val="24"/>
+          <w:lang w:val="en-US"/>
+        </w:rPr>
+        <w:t xml:space="preserve"> definiše cijene, u tabeli </w:t>
+      </w:r>
+      <w:r>
+        <w:rPr>
+          <w:rFonts w:eastAsia="Times New Roman" w:cs="Courier New"/>
+          <w:szCs w:val="24"/>
+          <w:lang w:val="en-US"/>
+        </w:rPr>
+        <w:t>ticket</w:t>
+      </w:r>
+      <w:r>
+        <w:rPr>
+          <w:rFonts w:eastAsia="Times New Roman" w:cs="Times New Roman"/>
+          <w:szCs w:val="24"/>
+          <w:lang w:val="en-US"/>
+        </w:rPr>
+        <w:t xml:space="preserve"> čuvamo </w:t>
+      </w:r>
+      <w:r>
+        <w:rPr>
+          <w:rFonts w:eastAsia="Times New Roman" w:cs="Courier New"/>
+          <w:szCs w:val="24"/>
+          <w:lang w:val="en-US"/>
+        </w:rPr>
+        <w:t>price_paid</w:t>
+      </w:r>
+      <w:r>
+        <w:rPr>
+          <w:rFonts w:eastAsia="Times New Roman" w:cs="Times New Roman"/>
+          <w:szCs w:val="24"/>
+          <w:lang w:val="en-US"/>
+        </w:rPr>
+        <w:t xml:space="preserve"> kao istorijski podatak o stvarno plaćenom iznosu u tom trenutku. Ovo nije kršenje 3NF (tranzitivnost), već neophodnost čuvanja istorije transakcije koja se ne mijenja čak i ako se </w:t>
+      </w:r>
+      <w:r>
+        <w:rPr>
+          <w:rFonts w:eastAsia="Times New Roman" w:cs="Courier New"/>
+          <w:szCs w:val="24"/>
+          <w:lang w:val="en-US"/>
+        </w:rPr>
+        <w:t>fare_plan</w:t>
+      </w:r>
+      <w:r>
+        <w:rPr>
+          <w:rFonts w:eastAsia="Times New Roman" w:cs="Times New Roman"/>
+          <w:szCs w:val="24"/>
+          <w:lang w:val="en-US"/>
+        </w:rPr>
+        <w:t xml:space="preserve"> kasnije promijeni.</w:t>
       </w:r>
     </w:p>
     <w:p>
@@ -2711,6 +4166,7 @@
           <w:rFonts w:ascii="Cambria" w:hAnsi="Cambria"/>
         </w:rPr>
       </w:pPr>
+      <w:bookmarkStart w:id="11" w:name="_Toc219143734"/>
       <w:r>
         <w:rPr>
           <w:rFonts w:ascii="Cambria" w:hAnsi="Cambria"/>
@@ -2718,6 +4174,7 @@
         <w:lastRenderedPageBreak/>
         <w:t>Implementacija baze u PostgreSQL-u</w:t>
       </w:r>
+      <w:bookmarkEnd w:id="11"/>
     </w:p>
     <w:p/>
     <w:p>
@@ -2736,6 +4193,7 @@
           <w:rFonts w:ascii="Cambria" w:hAnsi="Cambria"/>
         </w:rPr>
       </w:pPr>
+      <w:bookmarkStart w:id="12" w:name="_Toc219143735"/>
       <w:r>
         <w:rPr>
           <w:rFonts w:ascii="Cambria" w:hAnsi="Cambria"/>
@@ -2743,6 +4201,7 @@
         <w:lastRenderedPageBreak/>
         <w:t>Opis SQL i PL/pgSQL skripti</w:t>
       </w:r>
+      <w:bookmarkEnd w:id="12"/>
     </w:p>
     <w:p/>
     <w:p>
@@ -2761,6 +4220,7 @@
           <w:rFonts w:ascii="Cambria" w:hAnsi="Cambria"/>
         </w:rPr>
       </w:pPr>
+      <w:bookmarkStart w:id="13" w:name="_Toc219143736"/>
       <w:r>
         <w:rPr>
           <w:rFonts w:ascii="Cambria" w:hAnsi="Cambria"/>
@@ -2768,6 +4228,7 @@
         <w:lastRenderedPageBreak/>
         <w:t>Trigeri, transakcije i bezbjednost</w:t>
       </w:r>
+      <w:bookmarkEnd w:id="13"/>
     </w:p>
     <w:p/>
     <w:p>
@@ -2781,7 +4242,7 @@
           <w:rFonts w:ascii="Cambria" w:hAnsi="Cambria"/>
         </w:rPr>
       </w:pPr>
-      <w:bookmarkStart w:id="7" w:name="_Toc188646257"/>
+      <w:bookmarkStart w:id="14" w:name="_Toc219143737"/>
       <w:r>
         <w:rPr>
           <w:rFonts w:ascii="Cambria" w:hAnsi="Cambria"/>
@@ -2789,7 +4250,7 @@
         <w:lastRenderedPageBreak/>
         <w:t>Zaključak</w:t>
       </w:r>
-      <w:bookmarkEnd w:id="7"/>
+      <w:bookmarkEnd w:id="14"/>
       <w:r>
         <w:rPr>
           <w:rFonts w:ascii="Cambria" w:hAnsi="Cambria"/>
@@ -3150,6 +4611,119 @@
     </w:lvl>
   </w:abstractNum>
   <w:abstractNum w:abstractNumId="2" w15:restartNumberingAfterBreak="0">
+    <w:nsid w:val="3CBD5AA3"/>
+    <w:multiLevelType w:val="hybridMultilevel"/>
+    <w:tmpl w:val="C7B619DA"/>
+    <w:lvl w:ilvl="0" w:tplc="04090001">
+      <w:start w:val="1"/>
+      <w:numFmt w:val="bullet"/>
+      <w:lvlText w:val=""/>
+      <w:lvlJc w:val="left"/>
+      <w:pPr>
+        <w:ind w:left="720" w:hanging="360"/>
+      </w:pPr>
+      <w:rPr>
+        <w:rFonts w:ascii="Symbol" w:hAnsi="Symbol" w:hint="default"/>
+      </w:rPr>
+    </w:lvl>
+    <w:lvl w:ilvl="1" w:tplc="04090003" w:tentative="1">
+      <w:start w:val="1"/>
+      <w:numFmt w:val="bullet"/>
+      <w:lvlText w:val="o"/>
+      <w:lvlJc w:val="left"/>
+      <w:pPr>
+        <w:ind w:left="1440" w:hanging="360"/>
+      </w:pPr>
+      <w:rPr>
+        <w:rFonts w:ascii="Courier New" w:hAnsi="Courier New" w:cs="Courier New" w:hint="default"/>
+      </w:rPr>
+    </w:lvl>
+    <w:lvl w:ilvl="2" w:tplc="04090005" w:tentative="1">
+      <w:start w:val="1"/>
+      <w:numFmt w:val="bullet"/>
+      <w:lvlText w:val=""/>
+      <w:lvlJc w:val="left"/>
+      <w:pPr>
+        <w:ind w:left="2160" w:hanging="360"/>
+      </w:pPr>
+      <w:rPr>
+        <w:rFonts w:ascii="Wingdings" w:hAnsi="Wingdings" w:hint="default"/>
+      </w:rPr>
+    </w:lvl>
+    <w:lvl w:ilvl="3" w:tplc="04090001" w:tentative="1">
+      <w:start w:val="1"/>
+      <w:numFmt w:val="bullet"/>
+      <w:lvlText w:val=""/>
+      <w:lvlJc w:val="left"/>
+      <w:pPr>
+        <w:ind w:left="2880" w:hanging="360"/>
+      </w:pPr>
+      <w:rPr>
+        <w:rFonts w:ascii="Symbol" w:hAnsi="Symbol" w:hint="default"/>
+      </w:rPr>
+    </w:lvl>
+    <w:lvl w:ilvl="4" w:tplc="04090003" w:tentative="1">
+      <w:start w:val="1"/>
+      <w:numFmt w:val="bullet"/>
+      <w:lvlText w:val="o"/>
+      <w:lvlJc w:val="left"/>
+      <w:pPr>
+        <w:ind w:left="3600" w:hanging="360"/>
+      </w:pPr>
+      <w:rPr>
+        <w:rFonts w:ascii="Courier New" w:hAnsi="Courier New" w:cs="Courier New" w:hint="default"/>
+      </w:rPr>
+    </w:lvl>
+    <w:lvl w:ilvl="5" w:tplc="04090005" w:tentative="1">
+      <w:start w:val="1"/>
+      <w:numFmt w:val="bullet"/>
+      <w:lvlText w:val=""/>
+      <w:lvlJc w:val="left"/>
+      <w:pPr>
+        <w:ind w:left="4320" w:hanging="360"/>
+      </w:pPr>
+      <w:rPr>
+        <w:rFonts w:ascii="Wingdings" w:hAnsi="Wingdings" w:hint="default"/>
+      </w:rPr>
+    </w:lvl>
+    <w:lvl w:ilvl="6" w:tplc="04090001" w:tentative="1">
+      <w:start w:val="1"/>
+      <w:numFmt w:val="bullet"/>
+      <w:lvlText w:val=""/>
+      <w:lvlJc w:val="left"/>
+      <w:pPr>
+        <w:ind w:left="5040" w:hanging="360"/>
+      </w:pPr>
+      <w:rPr>
+        <w:rFonts w:ascii="Symbol" w:hAnsi="Symbol" w:hint="default"/>
+      </w:rPr>
+    </w:lvl>
+    <w:lvl w:ilvl="7" w:tplc="04090003" w:tentative="1">
+      <w:start w:val="1"/>
+      <w:numFmt w:val="bullet"/>
+      <w:lvlText w:val="o"/>
+      <w:lvlJc w:val="left"/>
+      <w:pPr>
+        <w:ind w:left="5760" w:hanging="360"/>
+      </w:pPr>
+      <w:rPr>
+        <w:rFonts w:ascii="Courier New" w:hAnsi="Courier New" w:cs="Courier New" w:hint="default"/>
+      </w:rPr>
+    </w:lvl>
+    <w:lvl w:ilvl="8" w:tplc="04090005" w:tentative="1">
+      <w:start w:val="1"/>
+      <w:numFmt w:val="bullet"/>
+      <w:lvlText w:val=""/>
+      <w:lvlJc w:val="left"/>
+      <w:pPr>
+        <w:ind w:left="6480" w:hanging="360"/>
+      </w:pPr>
+      <w:rPr>
+        <w:rFonts w:ascii="Wingdings" w:hAnsi="Wingdings" w:hint="default"/>
+      </w:rPr>
+    </w:lvl>
+  </w:abstractNum>
+  <w:abstractNum w:abstractNumId="3" w15:restartNumberingAfterBreak="0">
     <w:nsid w:val="3F2B1C41"/>
     <w:multiLevelType w:val="multilevel"/>
     <w:tmpl w:val="F72C0C48"/>
@@ -3263,7 +4837,7 @@
       </w:rPr>
     </w:lvl>
   </w:abstractNum>
-  <w:abstractNum w:abstractNumId="3" w15:restartNumberingAfterBreak="0">
+  <w:abstractNum w:abstractNumId="4" w15:restartNumberingAfterBreak="0">
     <w:nsid w:val="43537F74"/>
     <w:multiLevelType w:val="hybridMultilevel"/>
     <w:tmpl w:val="A872AB44"/>
@@ -3376,7 +4950,7 @@
       </w:rPr>
     </w:lvl>
   </w:abstractNum>
-  <w:abstractNum w:abstractNumId="4" w15:restartNumberingAfterBreak="0">
+  <w:abstractNum w:abstractNumId="5" w15:restartNumberingAfterBreak="0">
     <w:nsid w:val="48A51A51"/>
     <w:multiLevelType w:val="multilevel"/>
     <w:tmpl w:val="BC709374"/>
@@ -3490,7 +5064,156 @@
       </w:rPr>
     </w:lvl>
   </w:abstractNum>
-  <w:abstractNum w:abstractNumId="5" w15:restartNumberingAfterBreak="0">
+  <w:abstractNum w:abstractNumId="6" w15:restartNumberingAfterBreak="0">
+    <w:nsid w:val="53CB5B9F"/>
+    <w:multiLevelType w:val="multilevel"/>
+    <w:tmpl w:val="5DEA401C"/>
+    <w:lvl w:ilvl="0">
+      <w:start w:val="1"/>
+      <w:numFmt w:val="bullet"/>
+      <w:lvlText w:val=""/>
+      <w:lvlJc w:val="left"/>
+      <w:pPr>
+        <w:tabs>
+          <w:tab w:val="num" w:pos="720"/>
+        </w:tabs>
+        <w:ind w:left="720" w:hanging="360"/>
+      </w:pPr>
+      <w:rPr>
+        <w:rFonts w:ascii="Symbol" w:hAnsi="Symbol" w:hint="default"/>
+        <w:sz w:val="20"/>
+      </w:rPr>
+    </w:lvl>
+    <w:lvl w:ilvl="1" w:tentative="1">
+      <w:start w:val="1"/>
+      <w:numFmt w:val="bullet"/>
+      <w:lvlText w:val="o"/>
+      <w:lvlJc w:val="left"/>
+      <w:pPr>
+        <w:tabs>
+          <w:tab w:val="num" w:pos="1440"/>
+        </w:tabs>
+        <w:ind w:left="1440" w:hanging="360"/>
+      </w:pPr>
+      <w:rPr>
+        <w:rFonts w:ascii="Courier New" w:hAnsi="Courier New" w:hint="default"/>
+        <w:sz w:val="20"/>
+      </w:rPr>
+    </w:lvl>
+    <w:lvl w:ilvl="2" w:tentative="1">
+      <w:start w:val="1"/>
+      <w:numFmt w:val="bullet"/>
+      <w:lvlText w:val=""/>
+      <w:lvlJc w:val="left"/>
+      <w:pPr>
+        <w:tabs>
+          <w:tab w:val="num" w:pos="2160"/>
+        </w:tabs>
+        <w:ind w:left="2160" w:hanging="360"/>
+      </w:pPr>
+      <w:rPr>
+        <w:rFonts w:ascii="Wingdings" w:hAnsi="Wingdings" w:hint="default"/>
+        <w:sz w:val="20"/>
+      </w:rPr>
+    </w:lvl>
+    <w:lvl w:ilvl="3" w:tentative="1">
+      <w:start w:val="1"/>
+      <w:numFmt w:val="bullet"/>
+      <w:lvlText w:val=""/>
+      <w:lvlJc w:val="left"/>
+      <w:pPr>
+        <w:tabs>
+          <w:tab w:val="num" w:pos="2880"/>
+        </w:tabs>
+        <w:ind w:left="2880" w:hanging="360"/>
+      </w:pPr>
+      <w:rPr>
+        <w:rFonts w:ascii="Wingdings" w:hAnsi="Wingdings" w:hint="default"/>
+        <w:sz w:val="20"/>
+      </w:rPr>
+    </w:lvl>
+    <w:lvl w:ilvl="4" w:tentative="1">
+      <w:start w:val="1"/>
+      <w:numFmt w:val="bullet"/>
+      <w:lvlText w:val=""/>
+      <w:lvlJc w:val="left"/>
+      <w:pPr>
+        <w:tabs>
+          <w:tab w:val="num" w:pos="3600"/>
+        </w:tabs>
+        <w:ind w:left="3600" w:hanging="360"/>
+      </w:pPr>
+      <w:rPr>
+        <w:rFonts w:ascii="Wingdings" w:hAnsi="Wingdings" w:hint="default"/>
+        <w:sz w:val="20"/>
+      </w:rPr>
+    </w:lvl>
+    <w:lvl w:ilvl="5" w:tentative="1">
+      <w:start w:val="1"/>
+      <w:numFmt w:val="bullet"/>
+      <w:lvlText w:val=""/>
+      <w:lvlJc w:val="left"/>
+      <w:pPr>
+        <w:tabs>
+          <w:tab w:val="num" w:pos="4320"/>
+        </w:tabs>
+        <w:ind w:left="4320" w:hanging="360"/>
+      </w:pPr>
+      <w:rPr>
+        <w:rFonts w:ascii="Wingdings" w:hAnsi="Wingdings" w:hint="default"/>
+        <w:sz w:val="20"/>
+      </w:rPr>
+    </w:lvl>
+    <w:lvl w:ilvl="6" w:tentative="1">
+      <w:start w:val="1"/>
+      <w:numFmt w:val="bullet"/>
+      <w:lvlText w:val=""/>
+      <w:lvlJc w:val="left"/>
+      <w:pPr>
+        <w:tabs>
+          <w:tab w:val="num" w:pos="5040"/>
+        </w:tabs>
+        <w:ind w:left="5040" w:hanging="360"/>
+      </w:pPr>
+      <w:rPr>
+        <w:rFonts w:ascii="Wingdings" w:hAnsi="Wingdings" w:hint="default"/>
+        <w:sz w:val="20"/>
+      </w:rPr>
+    </w:lvl>
+    <w:lvl w:ilvl="7" w:tentative="1">
+      <w:start w:val="1"/>
+      <w:numFmt w:val="bullet"/>
+      <w:lvlText w:val=""/>
+      <w:lvlJc w:val="left"/>
+      <w:pPr>
+        <w:tabs>
+          <w:tab w:val="num" w:pos="5760"/>
+        </w:tabs>
+        <w:ind w:left="5760" w:hanging="360"/>
+      </w:pPr>
+      <w:rPr>
+        <w:rFonts w:ascii="Wingdings" w:hAnsi="Wingdings" w:hint="default"/>
+        <w:sz w:val="20"/>
+      </w:rPr>
+    </w:lvl>
+    <w:lvl w:ilvl="8" w:tentative="1">
+      <w:start w:val="1"/>
+      <w:numFmt w:val="bullet"/>
+      <w:lvlText w:val=""/>
+      <w:lvlJc w:val="left"/>
+      <w:pPr>
+        <w:tabs>
+          <w:tab w:val="num" w:pos="6480"/>
+        </w:tabs>
+        <w:ind w:left="6480" w:hanging="360"/>
+      </w:pPr>
+      <w:rPr>
+        <w:rFonts w:ascii="Wingdings" w:hAnsi="Wingdings" w:hint="default"/>
+        <w:sz w:val="20"/>
+      </w:rPr>
+    </w:lvl>
+  </w:abstractNum>
+  <w:abstractNum w:abstractNumId="7" w15:restartNumberingAfterBreak="0">
     <w:nsid w:val="5AF127F6"/>
     <w:multiLevelType w:val="multilevel"/>
     <w:tmpl w:val="A59AB1B0"/>
@@ -3639,7 +5362,7 @@
       </w:rPr>
     </w:lvl>
   </w:abstractNum>
-  <w:abstractNum w:abstractNumId="6" w15:restartNumberingAfterBreak="0">
+  <w:abstractNum w:abstractNumId="8" w15:restartNumberingAfterBreak="0">
     <w:nsid w:val="6173453F"/>
     <w:multiLevelType w:val="multilevel"/>
     <w:tmpl w:val="4C6A13F4"/>
@@ -3759,17 +5482,166 @@
       </w:rPr>
     </w:lvl>
   </w:abstractNum>
+  <w:abstractNum w:abstractNumId="9" w15:restartNumberingAfterBreak="0">
+    <w:nsid w:val="7C801B76"/>
+    <w:multiLevelType w:val="multilevel"/>
+    <w:tmpl w:val="769E256A"/>
+    <w:lvl w:ilvl="0">
+      <w:start w:val="1"/>
+      <w:numFmt w:val="bullet"/>
+      <w:lvlText w:val=""/>
+      <w:lvlJc w:val="left"/>
+      <w:pPr>
+        <w:tabs>
+          <w:tab w:val="num" w:pos="720"/>
+        </w:tabs>
+        <w:ind w:left="720" w:hanging="360"/>
+      </w:pPr>
+      <w:rPr>
+        <w:rFonts w:ascii="Symbol" w:hAnsi="Symbol" w:hint="default"/>
+        <w:sz w:val="20"/>
+      </w:rPr>
+    </w:lvl>
+    <w:lvl w:ilvl="1" w:tentative="1">
+      <w:start w:val="1"/>
+      <w:numFmt w:val="bullet"/>
+      <w:lvlText w:val="o"/>
+      <w:lvlJc w:val="left"/>
+      <w:pPr>
+        <w:tabs>
+          <w:tab w:val="num" w:pos="1440"/>
+        </w:tabs>
+        <w:ind w:left="1440" w:hanging="360"/>
+      </w:pPr>
+      <w:rPr>
+        <w:rFonts w:ascii="Courier New" w:hAnsi="Courier New" w:hint="default"/>
+        <w:sz w:val="20"/>
+      </w:rPr>
+    </w:lvl>
+    <w:lvl w:ilvl="2" w:tentative="1">
+      <w:start w:val="1"/>
+      <w:numFmt w:val="bullet"/>
+      <w:lvlText w:val=""/>
+      <w:lvlJc w:val="left"/>
+      <w:pPr>
+        <w:tabs>
+          <w:tab w:val="num" w:pos="2160"/>
+        </w:tabs>
+        <w:ind w:left="2160" w:hanging="360"/>
+      </w:pPr>
+      <w:rPr>
+        <w:rFonts w:ascii="Wingdings" w:hAnsi="Wingdings" w:hint="default"/>
+        <w:sz w:val="20"/>
+      </w:rPr>
+    </w:lvl>
+    <w:lvl w:ilvl="3" w:tentative="1">
+      <w:start w:val="1"/>
+      <w:numFmt w:val="bullet"/>
+      <w:lvlText w:val=""/>
+      <w:lvlJc w:val="left"/>
+      <w:pPr>
+        <w:tabs>
+          <w:tab w:val="num" w:pos="2880"/>
+        </w:tabs>
+        <w:ind w:left="2880" w:hanging="360"/>
+      </w:pPr>
+      <w:rPr>
+        <w:rFonts w:ascii="Wingdings" w:hAnsi="Wingdings" w:hint="default"/>
+        <w:sz w:val="20"/>
+      </w:rPr>
+    </w:lvl>
+    <w:lvl w:ilvl="4" w:tentative="1">
+      <w:start w:val="1"/>
+      <w:numFmt w:val="bullet"/>
+      <w:lvlText w:val=""/>
+      <w:lvlJc w:val="left"/>
+      <w:pPr>
+        <w:tabs>
+          <w:tab w:val="num" w:pos="3600"/>
+        </w:tabs>
+        <w:ind w:left="3600" w:hanging="360"/>
+      </w:pPr>
+      <w:rPr>
+        <w:rFonts w:ascii="Wingdings" w:hAnsi="Wingdings" w:hint="default"/>
+        <w:sz w:val="20"/>
+      </w:rPr>
+    </w:lvl>
+    <w:lvl w:ilvl="5" w:tentative="1">
+      <w:start w:val="1"/>
+      <w:numFmt w:val="bullet"/>
+      <w:lvlText w:val=""/>
+      <w:lvlJc w:val="left"/>
+      <w:pPr>
+        <w:tabs>
+          <w:tab w:val="num" w:pos="4320"/>
+        </w:tabs>
+        <w:ind w:left="4320" w:hanging="360"/>
+      </w:pPr>
+      <w:rPr>
+        <w:rFonts w:ascii="Wingdings" w:hAnsi="Wingdings" w:hint="default"/>
+        <w:sz w:val="20"/>
+      </w:rPr>
+    </w:lvl>
+    <w:lvl w:ilvl="6" w:tentative="1">
+      <w:start w:val="1"/>
+      <w:numFmt w:val="bullet"/>
+      <w:lvlText w:val=""/>
+      <w:lvlJc w:val="left"/>
+      <w:pPr>
+        <w:tabs>
+          <w:tab w:val="num" w:pos="5040"/>
+        </w:tabs>
+        <w:ind w:left="5040" w:hanging="360"/>
+      </w:pPr>
+      <w:rPr>
+        <w:rFonts w:ascii="Wingdings" w:hAnsi="Wingdings" w:hint="default"/>
+        <w:sz w:val="20"/>
+      </w:rPr>
+    </w:lvl>
+    <w:lvl w:ilvl="7" w:tentative="1">
+      <w:start w:val="1"/>
+      <w:numFmt w:val="bullet"/>
+      <w:lvlText w:val=""/>
+      <w:lvlJc w:val="left"/>
+      <w:pPr>
+        <w:tabs>
+          <w:tab w:val="num" w:pos="5760"/>
+        </w:tabs>
+        <w:ind w:left="5760" w:hanging="360"/>
+      </w:pPr>
+      <w:rPr>
+        <w:rFonts w:ascii="Wingdings" w:hAnsi="Wingdings" w:hint="default"/>
+        <w:sz w:val="20"/>
+      </w:rPr>
+    </w:lvl>
+    <w:lvl w:ilvl="8" w:tentative="1">
+      <w:start w:val="1"/>
+      <w:numFmt w:val="bullet"/>
+      <w:lvlText w:val=""/>
+      <w:lvlJc w:val="left"/>
+      <w:pPr>
+        <w:tabs>
+          <w:tab w:val="num" w:pos="6480"/>
+        </w:tabs>
+        <w:ind w:left="6480" w:hanging="360"/>
+      </w:pPr>
+      <w:rPr>
+        <w:rFonts w:ascii="Wingdings" w:hAnsi="Wingdings" w:hint="default"/>
+        <w:sz w:val="20"/>
+      </w:rPr>
+    </w:lvl>
+  </w:abstractNum>
   <w:num w:numId="1">
-    <w:abstractNumId w:val="4"/>
+    <w:abstractNumId w:val="5"/>
   </w:num>
   <w:num w:numId="2">
-    <w:abstractNumId w:val="2"/>
+    <w:abstractNumId w:val="3"/>
   </w:num>
   <w:num w:numId="3">
-    <w:abstractNumId w:val="6"/>
+    <w:abstractNumId w:val="8"/>
   </w:num>
   <w:num w:numId="4">
-    <w:abstractNumId w:val="6"/>
+    <w:abstractNumId w:val="8"/>
     <w:lvlOverride w:ilvl="0">
       <w:startOverride w:val="7"/>
     </w:lvlOverride>
@@ -3778,19 +5650,28 @@
     <w:abstractNumId w:val="1"/>
   </w:num>
   <w:num w:numId="6">
-    <w:abstractNumId w:val="3"/>
+    <w:abstractNumId w:val="4"/>
   </w:num>
   <w:num w:numId="7">
     <w:abstractNumId w:val="0"/>
   </w:num>
   <w:num w:numId="8">
-    <w:abstractNumId w:val="5"/>
+    <w:abstractNumId w:val="7"/>
   </w:num>
   <w:num w:numId="9">
-    <w:abstractNumId w:val="6"/>
+    <w:abstractNumId w:val="8"/>
     <w:lvlOverride w:ilvl="0">
       <w:startOverride w:val="9"/>
     </w:lvlOverride>
+  </w:num>
+  <w:num w:numId="10">
+    <w:abstractNumId w:val="2"/>
+  </w:num>
+  <w:num w:numId="11">
+    <w:abstractNumId w:val="6"/>
+  </w:num>
+  <w:num w:numId="12">
+    <w:abstractNumId w:val="9"/>
   </w:num>
   <w:numIdMacAtCleanup w:val="3"/>
 </w:numbering>
